--- a/Module 1/Module Essay 1.docx
+++ b/Module 1/Module Essay 1.docx
@@ -41,15 +41,57 @@
           <w:sz w:val="24"/>
           <w:szCs w:val="24"/>
         </w:rPr>
-        <w:t xml:space="preserve">Generally, the community of microbiology experts have </w:t>
-      </w:r>
-      <w:r>
-        <w:rPr>
-          <w:rFonts w:ascii="Times New Roman" w:hAnsi="Times New Roman" w:cs="Times New Roman"/>
-          <w:sz w:val="24"/>
-          <w:szCs w:val="24"/>
-        </w:rPr>
-        <w:t xml:space="preserve">reached the consensus that </w:t>
+        <w:t xml:space="preserve"> </w:t>
+      </w:r>
+      <w:r>
+        <w:rPr>
+          <w:rFonts w:ascii="Times New Roman" w:hAnsi="Times New Roman" w:cs="Times New Roman"/>
+          <w:sz w:val="24"/>
+          <w:szCs w:val="24"/>
+        </w:rPr>
+        <w:t>T</w:t>
+      </w:r>
+      <w:r>
+        <w:rPr>
+          <w:rFonts w:ascii="Times New Roman" w:hAnsi="Times New Roman" w:cs="Times New Roman"/>
+          <w:sz w:val="24"/>
+          <w:szCs w:val="24"/>
+        </w:rPr>
+        <w:t xml:space="preserve">he </w:t>
+      </w:r>
+      <w:r>
+        <w:rPr>
+          <w:rFonts w:ascii="Times New Roman" w:hAnsi="Times New Roman" w:cs="Times New Roman"/>
+          <w:sz w:val="24"/>
+          <w:szCs w:val="24"/>
+        </w:rPr>
+        <w:t xml:space="preserve">microbiology community’s </w:t>
+      </w:r>
+      <w:proofErr w:type="gramStart"/>
+      <w:r>
+        <w:rPr>
+          <w:rFonts w:ascii="Times New Roman" w:hAnsi="Times New Roman" w:cs="Times New Roman"/>
+          <w:sz w:val="24"/>
+          <w:szCs w:val="24"/>
+        </w:rPr>
+        <w:t>general consensus</w:t>
+      </w:r>
+      <w:proofErr w:type="gramEnd"/>
+      <w:r>
+        <w:rPr>
+          <w:rFonts w:ascii="Times New Roman" w:hAnsi="Times New Roman" w:cs="Times New Roman"/>
+          <w:sz w:val="24"/>
+          <w:szCs w:val="24"/>
+        </w:rPr>
+        <w:t xml:space="preserve"> is </w:t>
+      </w:r>
+      <w:r>
+        <w:rPr>
+          <w:rFonts w:ascii="Times New Roman" w:hAnsi="Times New Roman" w:cs="Times New Roman"/>
+          <w:sz w:val="24"/>
+          <w:szCs w:val="24"/>
+        </w:rPr>
+        <w:t xml:space="preserve">that </w:t>
       </w:r>
       <w:r>
         <w:rPr>
@@ -1309,51 +1351,194 @@
           <w:szCs w:val="24"/>
           <w:shd w:val="clear" w:color="auto" w:fill="FFFFFF"/>
         </w:rPr>
-        <w:t xml:space="preserve">The same metabolic networks are also crucial for </w:t>
-      </w:r>
-      <w:r>
-        <w:rPr>
-          <w:rFonts w:ascii="Times New Roman" w:hAnsi="Times New Roman" w:cs="Times New Roman"/>
-          <w:iCs/>
-          <w:color w:val="000000"/>
-          <w:sz w:val="24"/>
-          <w:szCs w:val="24"/>
-          <w:shd w:val="clear" w:color="auto" w:fill="FFFFFF"/>
-        </w:rPr>
-        <w:t xml:space="preserve">maintaining a </w:t>
-      </w:r>
-      <w:r>
-        <w:rPr>
-          <w:rFonts w:ascii="Times New Roman" w:hAnsi="Times New Roman" w:cs="Times New Roman"/>
-          <w:iCs/>
-          <w:color w:val="000000"/>
-          <w:sz w:val="24"/>
-          <w:szCs w:val="24"/>
-          <w:shd w:val="clear" w:color="auto" w:fill="FFFFFF"/>
-        </w:rPr>
-        <w:t>habitable</w:t>
-      </w:r>
-      <w:r>
-        <w:rPr>
-          <w:rFonts w:ascii="Times New Roman" w:hAnsi="Times New Roman" w:cs="Times New Roman"/>
-          <w:iCs/>
-          <w:color w:val="000000"/>
-          <w:sz w:val="24"/>
-          <w:szCs w:val="24"/>
-          <w:shd w:val="clear" w:color="auto" w:fill="FFFFFF"/>
-        </w:rPr>
-        <w:t xml:space="preserve"> atmosphere. </w:t>
-      </w:r>
-      <w:r>
-        <w:rPr>
-          <w:rFonts w:ascii="Times New Roman" w:hAnsi="Times New Roman" w:cs="Times New Roman"/>
-          <w:iCs/>
-          <w:color w:val="000000"/>
-          <w:sz w:val="24"/>
-          <w:szCs w:val="24"/>
-          <w:shd w:val="clear" w:color="auto" w:fill="FFFFFF"/>
-        </w:rPr>
-        <w:t xml:space="preserve">They are responsible for almost all the oxygen we breathe </w:t>
+        <w:t>We currently do not have the technological capacity to replace these metabolic networks due to their complexity</w:t>
+      </w:r>
+      <w:r>
+        <w:rPr>
+          <w:rFonts w:ascii="Times New Roman" w:hAnsi="Times New Roman" w:cs="Times New Roman"/>
+          <w:iCs/>
+          <w:color w:val="000000"/>
+          <w:sz w:val="24"/>
+          <w:szCs w:val="24"/>
+          <w:shd w:val="clear" w:color="auto" w:fill="FFFFFF"/>
+        </w:rPr>
+        <w:t xml:space="preserve"> and scale</w:t>
+      </w:r>
+      <w:r>
+        <w:rPr>
+          <w:rFonts w:ascii="Times New Roman" w:hAnsi="Times New Roman" w:cs="Times New Roman"/>
+          <w:iCs/>
+          <w:color w:val="000000"/>
+          <w:sz w:val="24"/>
+          <w:szCs w:val="24"/>
+          <w:shd w:val="clear" w:color="auto" w:fill="FFFFFF"/>
+        </w:rPr>
+        <w:t xml:space="preserve">. </w:t>
+      </w:r>
+      <w:r>
+        <w:rPr>
+          <w:rFonts w:ascii="Times New Roman" w:hAnsi="Times New Roman" w:cs="Times New Roman"/>
+          <w:iCs/>
+          <w:color w:val="000000"/>
+          <w:sz w:val="24"/>
+          <w:szCs w:val="24"/>
+          <w:shd w:val="clear" w:color="auto" w:fill="FFFFFF"/>
+        </w:rPr>
+        <w:t>Metabolic networks</w:t>
+      </w:r>
+      <w:r>
+        <w:rPr>
+          <w:rFonts w:ascii="Times New Roman" w:hAnsi="Times New Roman" w:cs="Times New Roman"/>
+          <w:iCs/>
+          <w:color w:val="000000"/>
+          <w:sz w:val="24"/>
+          <w:szCs w:val="24"/>
+          <w:shd w:val="clear" w:color="auto" w:fill="FFFFFF"/>
+        </w:rPr>
+        <w:t xml:space="preserve"> </w:t>
+      </w:r>
+      <w:r>
+        <w:rPr>
+          <w:rFonts w:ascii="Times New Roman" w:hAnsi="Times New Roman" w:cs="Times New Roman"/>
+          <w:iCs/>
+          <w:color w:val="000000"/>
+          <w:sz w:val="24"/>
+          <w:szCs w:val="24"/>
+          <w:shd w:val="clear" w:color="auto" w:fill="FFFFFF"/>
+        </w:rPr>
+        <w:t>consist</w:t>
+      </w:r>
+      <w:r>
+        <w:rPr>
+          <w:rFonts w:ascii="Times New Roman" w:hAnsi="Times New Roman" w:cs="Times New Roman"/>
+          <w:iCs/>
+          <w:color w:val="000000"/>
+          <w:sz w:val="24"/>
+          <w:szCs w:val="24"/>
+          <w:shd w:val="clear" w:color="auto" w:fill="FFFFFF"/>
+        </w:rPr>
+        <w:t xml:space="preserve"> of individual redox reaction</w:t>
+      </w:r>
+      <w:r>
+        <w:rPr>
+          <w:rFonts w:ascii="Times New Roman" w:hAnsi="Times New Roman" w:cs="Times New Roman"/>
+          <w:iCs/>
+          <w:color w:val="000000"/>
+          <w:sz w:val="24"/>
+          <w:szCs w:val="24"/>
+          <w:shd w:val="clear" w:color="auto" w:fill="FFFFFF"/>
+        </w:rPr>
+        <w:t xml:space="preserve">s </w:t>
+      </w:r>
+      <w:r>
+        <w:rPr>
+          <w:rFonts w:ascii="Times New Roman" w:hAnsi="Times New Roman" w:cs="Times New Roman"/>
+          <w:iCs/>
+          <w:color w:val="000000"/>
+          <w:sz w:val="24"/>
+          <w:szCs w:val="24"/>
+          <w:shd w:val="clear" w:color="auto" w:fill="FFFFFF"/>
+        </w:rPr>
+        <w:t>that are carried out by</w:t>
+      </w:r>
+      <w:r>
+        <w:rPr>
+          <w:rFonts w:ascii="Times New Roman" w:hAnsi="Times New Roman" w:cs="Times New Roman"/>
+          <w:iCs/>
+          <w:color w:val="000000"/>
+          <w:sz w:val="24"/>
+          <w:szCs w:val="24"/>
+          <w:shd w:val="clear" w:color="auto" w:fill="FFFFFF"/>
+        </w:rPr>
+        <w:t xml:space="preserve"> different</w:t>
+      </w:r>
+      <w:r>
+        <w:rPr>
+          <w:rFonts w:ascii="Times New Roman" w:hAnsi="Times New Roman" w:cs="Times New Roman"/>
+          <w:iCs/>
+          <w:color w:val="000000"/>
+          <w:sz w:val="24"/>
+          <w:szCs w:val="24"/>
+          <w:shd w:val="clear" w:color="auto" w:fill="FFFFFF"/>
+        </w:rPr>
+        <w:t xml:space="preserve"> macromolecular complex</w:t>
+      </w:r>
+      <w:r>
+        <w:rPr>
+          <w:rFonts w:ascii="Times New Roman" w:hAnsi="Times New Roman" w:cs="Times New Roman"/>
+          <w:iCs/>
+          <w:color w:val="000000"/>
+          <w:sz w:val="24"/>
+          <w:szCs w:val="24"/>
+          <w:shd w:val="clear" w:color="auto" w:fill="FFFFFF"/>
+        </w:rPr>
+        <w:t>es</w:t>
+      </w:r>
+      <w:r>
+        <w:rPr>
+          <w:rFonts w:ascii="Times New Roman" w:hAnsi="Times New Roman" w:cs="Times New Roman"/>
+          <w:iCs/>
+          <w:color w:val="000000"/>
+          <w:sz w:val="24"/>
+          <w:szCs w:val="24"/>
+          <w:shd w:val="clear" w:color="auto" w:fill="FFFFFF"/>
+        </w:rPr>
+        <w:t xml:space="preserve"> that are encoded by many genes or housed in different microbial groups</w:t>
+      </w:r>
+      <w:r>
+        <w:rPr>
+          <w:rFonts w:ascii="Times New Roman" w:hAnsi="Times New Roman" w:cs="Times New Roman"/>
+          <w:iCs/>
+          <w:color w:val="000000"/>
+          <w:sz w:val="24"/>
+          <w:szCs w:val="24"/>
+          <w:shd w:val="clear" w:color="auto" w:fill="FFFFFF"/>
+        </w:rPr>
+        <w:t>. In oxygenic photosynthesis, 100 genes</w:t>
+      </w:r>
+      <w:r>
+        <w:rPr>
+          <w:rFonts w:ascii="Times New Roman" w:hAnsi="Times New Roman" w:cs="Times New Roman"/>
+          <w:iCs/>
+          <w:color w:val="000000"/>
+          <w:sz w:val="24"/>
+          <w:szCs w:val="24"/>
+          <w:shd w:val="clear" w:color="auto" w:fill="FFFFFF"/>
+        </w:rPr>
+        <w:t xml:space="preserve"> alone</w:t>
+      </w:r>
+      <w:r>
+        <w:rPr>
+          <w:rFonts w:ascii="Times New Roman" w:hAnsi="Times New Roman" w:cs="Times New Roman"/>
+          <w:iCs/>
+          <w:color w:val="000000"/>
+          <w:sz w:val="24"/>
+          <w:szCs w:val="24"/>
+          <w:shd w:val="clear" w:color="auto" w:fill="FFFFFF"/>
+        </w:rPr>
+        <w:t xml:space="preserve"> are needed to encode the molecular complexes</w:t>
+      </w:r>
+      <w:r>
+        <w:rPr>
+          <w:rFonts w:ascii="Times New Roman" w:hAnsi="Times New Roman" w:cs="Times New Roman"/>
+          <w:iCs/>
+          <w:color w:val="000000"/>
+          <w:sz w:val="24"/>
+          <w:szCs w:val="24"/>
+          <w:shd w:val="clear" w:color="auto" w:fill="FFFFFF"/>
+        </w:rPr>
+        <w:t xml:space="preserve"> required for energy transduction</w:t>
+      </w:r>
+      <w:r>
+        <w:rPr>
+          <w:rFonts w:ascii="Times New Roman" w:hAnsi="Times New Roman" w:cs="Times New Roman"/>
+          <w:iCs/>
+          <w:color w:val="000000"/>
+          <w:sz w:val="24"/>
+          <w:szCs w:val="24"/>
+          <w:shd w:val="clear" w:color="auto" w:fill="FFFFFF"/>
+        </w:rPr>
+        <w:t xml:space="preserve"> </w:t>
       </w:r>
       <w:r>
         <w:rPr>
@@ -1375,7 +1560,7 @@
           <w:szCs w:val="24"/>
           <w:shd w:val="clear" w:color="auto" w:fill="FFFFFF"/>
         </w:rPr>
-        <w:instrText>ADDIN CSL_CITATION { "citationItems" : [ { "id" : "ITEM-1", "itemData" : { "DOI" : "10.1126/science.1071184", "author" : [ { "dropping-particle" : "", "family" : "Kasting", "given" : "James F", "non-dropping-particle" : "", "parse-names" : false, "suffix" : "" }, { "dropping-particle" : "", "family" : "Siefert", "given" : "Janet L", "non-dropping-particle" : "", "parse-names" : false, "suffix" : "" } ], "container-title" : "Library", "id" : "ITEM-1", "issue" : "MAY 2002", "issued" : { "date-parts" : [ [ "2002" ] ] }, "page" : "1066-1069", "title" : "Life and the evolution of earth ' s atmosphere", "type" : "article-journal", "volume" : "296" }, "uris" : [ "http://www.mendeley.com/documents/?uuid=89b37474-3149-461e-a149-250ad06ab4ab" ] } ], "mendeley" : { "formattedCitation" : "(5)", "plainTextFormattedCitation" : "(5)", "previouslyFormattedCitation" : "(5)" }, "properties" : {  }, "schema" : "https://github.com/citation-style-language/schema/raw/master/csl-citation.json" }</w:instrText>
+        <w:instrText>ADDIN CSL_CITATION { "citationItems" : [ { "id" : "ITEM-1", "itemData" : { "DOI" : "10.1093/molbev/msi216", "ISBN" : "0737-4038", "ISSN" : "07374038", "PMID" : "16014867", "abstract" : "Using a bioinformatic approach, we analyzed the correspondence in genetic distance matrices between all possible pairwise combinations of 82 photosynthetic genes in 10 species of cyanobacteria. Our analysis reveals significant correlations between proteins linked in a conserved gene order and between structurally identified interacting protein scaffolds that coordinate the binding of cofactors involved in photosynthetic electron transport. Analyses of amino acid substitution rates suggest that the tempo of evolution of genes encoding core metabolic processes in the photosynthetic apparatus is highly constrained by protein-protein, protein-lipid, and protein-cofactor interactions (collectively called \"protein interactions\"). These interactions are critical for energy transduction, primary charge separation, and electron transport and effectively act as an internal selection pressure governing the conservation of clusters of photosynthetic genes in oxygenic prokaryotic photoautotrophs. Consequently, although several proteins within the photosynthetic apparatus are biophysically and physiologically inefficient, selection has not significantly altered the genes encoding these essential proteins over billions of years of evolution. In effect, these core proteins have become \"frozen metabolic accidents.\"", "author" : [ { "dropping-particle" : "", "family" : "Shi", "given" : "Tuo", "non-dropping-particle" : "", "parse-names" : false, "suffix" : "" }, { "dropping-particle" : "", "family" : "Bibby", "given" : "Thomas S.", "non-dropping-particle" : "", "parse-names" : false, "suffix" : "" }, { "dropping-particle" : "", "family" : "Jiang", "given" : "Lin", "non-dropping-particle" : "", "parse-names" : false, "suffix" : "" }, { "dropping-particle" : "", "family" : "Irwin", "given" : "Andrew J.", "non-dropping-particle" : "", "parse-names" : false, "suffix" : "" }, { "dropping-particle" : "", "family" : "Falkowski", "given" : "Paul G.", "non-dropping-particle" : "", "parse-names" : false, "suffix" : "" } ], "container-title" : "Molecular Biology and Evolution", "id" : "ITEM-1", "issue" : "11", "issued" : { "date-parts" : [ [ "2005" ] ] }, "page" : "2179-2189", "title" : "Protein interactions limit the rate of evolution of photosynthetic genes in cyanobacteria", "type" : "article-journal", "volume" : "22" }, "uris" : [ "http://www.mendeley.com/documents/?uuid=de2ebf0e-5c9e-477b-959c-c1613d5674af" ] } ], "mendeley" : { "formattedCitation" : "(6)", "plainTextFormattedCitation" : "(6)", "previouslyFormattedCitation" : "(6)" }, "properties" : {  }, "schema" : "https://github.com/citation-style-language/schema/raw/master/csl-citation.json" }</w:instrText>
       </w:r>
       <w:r>
         <w:rPr>
@@ -1398,7 +1583,7 @@
           <w:szCs w:val="24"/>
           <w:shd w:val="clear" w:color="auto" w:fill="FFFFFF"/>
         </w:rPr>
-        <w:t>(5)</w:t>
+        <w:t>(6)</w:t>
       </w:r>
       <w:r>
         <w:rPr>
@@ -1420,18 +1605,73 @@
           <w:szCs w:val="24"/>
           <w:shd w:val="clear" w:color="auto" w:fill="FFFFFF"/>
         </w:rPr>
-        <w:t xml:space="preserve">. Both plants and </w:t>
-      </w:r>
-      <w:r>
-        <w:rPr>
-          <w:rFonts w:ascii="Times New Roman" w:hAnsi="Times New Roman" w:cs="Times New Roman"/>
-          <w:iCs/>
-          <w:color w:val="000000"/>
-          <w:sz w:val="24"/>
-          <w:szCs w:val="24"/>
-          <w:shd w:val="clear" w:color="auto" w:fill="FFFFFF"/>
-        </w:rPr>
-        <w:t>microorganisms produce oxygen through photosynthesis, which is written as CO</w:t>
+        <w:t>.</w:t>
+      </w:r>
+      <w:r>
+        <w:rPr>
+          <w:rFonts w:ascii="Times New Roman" w:hAnsi="Times New Roman" w:cs="Times New Roman"/>
+          <w:iCs/>
+          <w:color w:val="000000"/>
+          <w:sz w:val="24"/>
+          <w:szCs w:val="24"/>
+          <w:shd w:val="clear" w:color="auto" w:fill="FFFFFF"/>
+        </w:rPr>
+        <w:t xml:space="preserve"> To </w:t>
+      </w:r>
+      <w:r>
+        <w:rPr>
+          <w:rFonts w:ascii="Times New Roman" w:hAnsi="Times New Roman" w:cs="Times New Roman"/>
+          <w:iCs/>
+          <w:color w:val="000000"/>
+          <w:sz w:val="24"/>
+          <w:szCs w:val="24"/>
+          <w:shd w:val="clear" w:color="auto" w:fill="FFFFFF"/>
+        </w:rPr>
+        <w:t>further complicate matters,</w:t>
+      </w:r>
+      <w:r>
+        <w:rPr>
+          <w:rFonts w:ascii="Times New Roman" w:hAnsi="Times New Roman" w:cs="Times New Roman"/>
+          <w:iCs/>
+          <w:color w:val="000000"/>
+          <w:sz w:val="24"/>
+          <w:szCs w:val="24"/>
+          <w:shd w:val="clear" w:color="auto" w:fill="FFFFFF"/>
+        </w:rPr>
+        <w:t xml:space="preserve"> </w:t>
+      </w:r>
+      <w:r>
+        <w:rPr>
+          <w:rFonts w:ascii="Times New Roman" w:hAnsi="Times New Roman" w:cs="Times New Roman"/>
+          <w:iCs/>
+          <w:color w:val="000000"/>
+          <w:sz w:val="24"/>
+          <w:szCs w:val="24"/>
+          <w:shd w:val="clear" w:color="auto" w:fill="FFFFFF"/>
+        </w:rPr>
+        <w:t>s</w:t>
+      </w:r>
+      <w:r>
+        <w:rPr>
+          <w:rFonts w:ascii="Times New Roman" w:hAnsi="Times New Roman" w:cs="Times New Roman"/>
+          <w:iCs/>
+          <w:color w:val="000000"/>
+          <w:sz w:val="24"/>
+          <w:szCs w:val="24"/>
+          <w:shd w:val="clear" w:color="auto" w:fill="FFFFFF"/>
+        </w:rPr>
+        <w:t xml:space="preserve">ome pathways in biogeochemical cycles are catalyzed by diverse multispecies microbial interactions. </w:t>
+      </w:r>
+      <w:r>
+        <w:rPr>
+          <w:rFonts w:ascii="Times New Roman" w:hAnsi="Times New Roman" w:cs="Times New Roman"/>
+          <w:iCs/>
+          <w:color w:val="000000"/>
+          <w:sz w:val="24"/>
+          <w:szCs w:val="24"/>
+          <w:shd w:val="clear" w:color="auto" w:fill="FFFFFF"/>
+        </w:rPr>
+        <w:t>In the nitrogen cycle, NH</w:t>
       </w:r>
       <w:r>
         <w:rPr>
@@ -1443,18 +1683,63 @@
           <w:shd w:val="clear" w:color="auto" w:fill="FFFFFF"/>
           <w:vertAlign w:val="subscript"/>
         </w:rPr>
-        <w:t xml:space="preserve">2 </w:t>
-      </w:r>
-      <w:r>
-        <w:rPr>
-          <w:rFonts w:ascii="Times New Roman" w:hAnsi="Times New Roman" w:cs="Times New Roman"/>
-          <w:iCs/>
-          <w:color w:val="000000"/>
-          <w:sz w:val="24"/>
-          <w:szCs w:val="24"/>
-          <w:shd w:val="clear" w:color="auto" w:fill="FFFFFF"/>
-        </w:rPr>
-        <w:t>+ H</w:t>
+        <w:t>4</w:t>
+      </w:r>
+      <w:r>
+        <w:rPr>
+          <w:rFonts w:ascii="Times New Roman" w:hAnsi="Times New Roman" w:cs="Times New Roman"/>
+          <w:iCs/>
+          <w:color w:val="000000"/>
+          <w:sz w:val="24"/>
+          <w:szCs w:val="24"/>
+          <w:shd w:val="clear" w:color="auto" w:fill="FFFFFF"/>
+          <w:vertAlign w:val="superscript"/>
+        </w:rPr>
+        <w:t xml:space="preserve">+ </w:t>
+      </w:r>
+      <w:r>
+        <w:rPr>
+          <w:rFonts w:ascii="Times New Roman" w:hAnsi="Times New Roman" w:cs="Times New Roman"/>
+          <w:iCs/>
+          <w:color w:val="000000"/>
+          <w:sz w:val="24"/>
+          <w:szCs w:val="24"/>
+          <w:shd w:val="clear" w:color="auto" w:fill="FFFFFF"/>
+        </w:rPr>
+        <w:t xml:space="preserve">is </w:t>
+      </w:r>
+      <w:r>
+        <w:rPr>
+          <w:rFonts w:ascii="Times New Roman" w:hAnsi="Times New Roman" w:cs="Times New Roman"/>
+          <w:iCs/>
+          <w:color w:val="000000"/>
+          <w:sz w:val="24"/>
+          <w:szCs w:val="24"/>
+          <w:shd w:val="clear" w:color="auto" w:fill="FFFFFF"/>
+        </w:rPr>
+        <w:t xml:space="preserve">first </w:t>
+      </w:r>
+      <w:r>
+        <w:rPr>
+          <w:rFonts w:ascii="Times New Roman" w:hAnsi="Times New Roman" w:cs="Times New Roman"/>
+          <w:iCs/>
+          <w:color w:val="000000"/>
+          <w:sz w:val="24"/>
+          <w:szCs w:val="24"/>
+          <w:shd w:val="clear" w:color="auto" w:fill="FFFFFF"/>
+        </w:rPr>
+        <w:t xml:space="preserve">oxidized to </w:t>
+      </w:r>
+      <w:r>
+        <w:rPr>
+          <w:rFonts w:ascii="Times New Roman" w:hAnsi="Times New Roman" w:cs="Times New Roman"/>
+          <w:iCs/>
+          <w:color w:val="000000"/>
+          <w:sz w:val="24"/>
+          <w:szCs w:val="24"/>
+          <w:shd w:val="clear" w:color="auto" w:fill="FFFFFF"/>
+        </w:rPr>
+        <w:t>NO</w:t>
       </w:r>
       <w:r>
         <w:rPr>
@@ -1476,8 +1761,86 @@
           <w:sz w:val="24"/>
           <w:szCs w:val="24"/>
           <w:shd w:val="clear" w:color="auto" w:fill="FFFFFF"/>
-        </w:rPr>
-        <w:t>O -&gt; CH</w:t>
+          <w:vertAlign w:val="superscript"/>
+        </w:rPr>
+        <w:t>-</w:t>
+      </w:r>
+      <w:r>
+        <w:rPr>
+          <w:rFonts w:ascii="Times New Roman" w:hAnsi="Times New Roman" w:cs="Times New Roman"/>
+          <w:iCs/>
+          <w:color w:val="000000"/>
+          <w:sz w:val="24"/>
+          <w:szCs w:val="24"/>
+          <w:shd w:val="clear" w:color="auto" w:fill="FFFFFF"/>
+        </w:rPr>
+        <w:t xml:space="preserve"> </w:t>
+      </w:r>
+      <w:r>
+        <w:rPr>
+          <w:rFonts w:ascii="Times New Roman" w:hAnsi="Times New Roman" w:cs="Times New Roman"/>
+          <w:iCs/>
+          <w:color w:val="000000"/>
+          <w:sz w:val="24"/>
+          <w:szCs w:val="24"/>
+          <w:shd w:val="clear" w:color="auto" w:fill="FFFFFF"/>
+        </w:rPr>
+        <w:t xml:space="preserve">by a group of Bacteria or </w:t>
+      </w:r>
+      <w:r>
+        <w:rPr>
+          <w:rFonts w:ascii="Times New Roman" w:hAnsi="Times New Roman" w:cs="Times New Roman"/>
+          <w:iCs/>
+          <w:color w:val="000000"/>
+          <w:sz w:val="24"/>
+          <w:szCs w:val="24"/>
+          <w:shd w:val="clear" w:color="auto" w:fill="FFFFFF"/>
+        </w:rPr>
+        <w:t>Archaea</w:t>
+      </w:r>
+      <w:r>
+        <w:rPr>
+          <w:rFonts w:ascii="Times New Roman" w:hAnsi="Times New Roman" w:cs="Times New Roman"/>
+          <w:iCs/>
+          <w:color w:val="000000"/>
+          <w:sz w:val="24"/>
+          <w:szCs w:val="24"/>
+          <w:shd w:val="clear" w:color="auto" w:fill="FFFFFF"/>
+        </w:rPr>
+        <w:t xml:space="preserve"> </w:t>
+      </w:r>
+      <w:r>
+        <w:rPr>
+          <w:rFonts w:ascii="Times New Roman" w:hAnsi="Times New Roman" w:cs="Times New Roman"/>
+          <w:iCs/>
+          <w:color w:val="000000"/>
+          <w:sz w:val="24"/>
+          <w:szCs w:val="24"/>
+          <w:shd w:val="clear" w:color="auto" w:fill="FFFFFF"/>
+        </w:rPr>
+        <w:t>then</w:t>
+      </w:r>
+      <w:r>
+        <w:rPr>
+          <w:rFonts w:ascii="Times New Roman" w:hAnsi="Times New Roman" w:cs="Times New Roman"/>
+          <w:iCs/>
+          <w:color w:val="000000"/>
+          <w:sz w:val="24"/>
+          <w:szCs w:val="24"/>
+          <w:shd w:val="clear" w:color="auto" w:fill="FFFFFF"/>
+        </w:rPr>
+        <w:t xml:space="preserve"> a different group of nitrifying oxidizing bacteria oxidizes </w:t>
+      </w:r>
+      <w:r>
+        <w:rPr>
+          <w:rFonts w:ascii="Times New Roman" w:hAnsi="Times New Roman" w:cs="Times New Roman"/>
+          <w:iCs/>
+          <w:color w:val="000000"/>
+          <w:sz w:val="24"/>
+          <w:szCs w:val="24"/>
+          <w:shd w:val="clear" w:color="auto" w:fill="FFFFFF"/>
+        </w:rPr>
+        <w:t>NO</w:t>
       </w:r>
       <w:r>
         <w:rPr>
@@ -1499,8 +1862,20 @@
           <w:sz w:val="24"/>
           <w:szCs w:val="24"/>
           <w:shd w:val="clear" w:color="auto" w:fill="FFFFFF"/>
-        </w:rPr>
-        <w:t>O + O</w:t>
+          <w:vertAlign w:val="superscript"/>
+        </w:rPr>
+        <w:t xml:space="preserve">- </w:t>
+      </w:r>
+      <w:r>
+        <w:rPr>
+          <w:rFonts w:ascii="Times New Roman" w:hAnsi="Times New Roman" w:cs="Times New Roman"/>
+          <w:iCs/>
+          <w:color w:val="000000"/>
+          <w:sz w:val="24"/>
+          <w:szCs w:val="24"/>
+          <w:shd w:val="clear" w:color="auto" w:fill="FFFFFF"/>
+        </w:rPr>
+        <w:t>to NO</w:t>
       </w:r>
       <w:r>
         <w:rPr>
@@ -1512,84 +1887,29 @@
           <w:shd w:val="clear" w:color="auto" w:fill="FFFFFF"/>
           <w:vertAlign w:val="subscript"/>
         </w:rPr>
-        <w:t>2</w:t>
-      </w:r>
-      <w:r>
-        <w:rPr>
-          <w:rFonts w:ascii="Times New Roman" w:hAnsi="Times New Roman" w:cs="Times New Roman"/>
-          <w:iCs/>
-          <w:color w:val="000000"/>
-          <w:sz w:val="24"/>
-          <w:szCs w:val="24"/>
-          <w:shd w:val="clear" w:color="auto" w:fill="FFFFFF"/>
-        </w:rPr>
-        <w:t xml:space="preserve">. </w:t>
-      </w:r>
-      <w:r>
-        <w:rPr>
-          <w:rFonts w:ascii="Times New Roman" w:hAnsi="Times New Roman" w:cs="Times New Roman"/>
-          <w:iCs/>
-          <w:color w:val="000000"/>
-          <w:sz w:val="24"/>
-          <w:szCs w:val="24"/>
-          <w:shd w:val="clear" w:color="auto" w:fill="FFFFFF"/>
-        </w:rPr>
-        <w:t>However, marine photosynthesis—carried out by microorganisms—produces the only net source of O</w:t>
-      </w:r>
-      <w:r>
-        <w:rPr>
-          <w:rFonts w:ascii="Times New Roman" w:hAnsi="Times New Roman" w:cs="Times New Roman"/>
-          <w:iCs/>
-          <w:color w:val="000000"/>
-          <w:sz w:val="24"/>
-          <w:szCs w:val="24"/>
-          <w:shd w:val="clear" w:color="auto" w:fill="FFFFFF"/>
-          <w:vertAlign w:val="subscript"/>
-        </w:rPr>
-        <w:t xml:space="preserve">2. </w:t>
-      </w:r>
-      <w:r>
-        <w:rPr>
-          <w:rFonts w:ascii="Times New Roman" w:hAnsi="Times New Roman" w:cs="Times New Roman"/>
-          <w:iCs/>
-          <w:color w:val="000000"/>
-          <w:sz w:val="24"/>
-          <w:szCs w:val="24"/>
-          <w:shd w:val="clear" w:color="auto" w:fill="FFFFFF"/>
-        </w:rPr>
-        <w:t xml:space="preserve">Terrestrial respiration depletes the oxygen produced </w:t>
-      </w:r>
-      <w:r>
-        <w:rPr>
-          <w:rFonts w:ascii="Times New Roman" w:hAnsi="Times New Roman" w:cs="Times New Roman"/>
-          <w:iCs/>
-          <w:color w:val="000000"/>
-          <w:sz w:val="24"/>
-          <w:szCs w:val="24"/>
-          <w:shd w:val="clear" w:color="auto" w:fill="FFFFFF"/>
-        </w:rPr>
-        <w:t>from terrestrial photosynthesis</w:t>
-      </w:r>
-      <w:r>
-        <w:rPr>
-          <w:rFonts w:ascii="Times New Roman" w:hAnsi="Times New Roman" w:cs="Times New Roman"/>
-          <w:iCs/>
-          <w:color w:val="000000"/>
-          <w:sz w:val="24"/>
-          <w:szCs w:val="24"/>
-          <w:shd w:val="clear" w:color="auto" w:fill="FFFFFF"/>
-        </w:rPr>
-        <w:t xml:space="preserve"> whereas</w:t>
-      </w:r>
-      <w:r>
-        <w:rPr>
-          <w:rFonts w:ascii="Times New Roman" w:hAnsi="Times New Roman" w:cs="Times New Roman"/>
-          <w:iCs/>
-          <w:color w:val="000000"/>
-          <w:sz w:val="24"/>
-          <w:szCs w:val="24"/>
-          <w:shd w:val="clear" w:color="auto" w:fill="FFFFFF"/>
-          <w:vertAlign w:val="subscript"/>
+        <w:t>3</w:t>
+      </w:r>
+      <w:r>
+        <w:rPr>
+          <w:rFonts w:ascii="Times New Roman" w:hAnsi="Times New Roman" w:cs="Times New Roman"/>
+          <w:iCs/>
+          <w:color w:val="000000"/>
+          <w:sz w:val="24"/>
+          <w:szCs w:val="24"/>
+          <w:shd w:val="clear" w:color="auto" w:fill="FFFFFF"/>
+          <w:vertAlign w:val="superscript"/>
+        </w:rPr>
+        <w:t>-</w:t>
+      </w:r>
+      <w:r>
+        <w:rPr>
+          <w:rFonts w:ascii="Times New Roman" w:hAnsi="Times New Roman" w:cs="Times New Roman"/>
+          <w:iCs/>
+          <w:color w:val="000000"/>
+          <w:sz w:val="24"/>
+          <w:szCs w:val="24"/>
+          <w:shd w:val="clear" w:color="auto" w:fill="FFFFFF"/>
+          <w:vertAlign w:val="superscript"/>
         </w:rPr>
         <w:t xml:space="preserve"> </w:t>
       </w:r>
@@ -1601,28 +1921,7 @@
           <w:sz w:val="24"/>
           <w:szCs w:val="24"/>
           <w:shd w:val="clear" w:color="auto" w:fill="FFFFFF"/>
-        </w:rPr>
-        <w:t>a</w:t>
-      </w:r>
-      <w:r>
-        <w:rPr>
-          <w:rFonts w:ascii="Times New Roman" w:hAnsi="Times New Roman" w:cs="Times New Roman"/>
-          <w:iCs/>
-          <w:color w:val="000000"/>
-          <w:sz w:val="24"/>
-          <w:szCs w:val="24"/>
-          <w:shd w:val="clear" w:color="auto" w:fill="FFFFFF"/>
-        </w:rPr>
-        <w:t xml:space="preserve"> small percentage (0.1%) of the organic matter synthesized in the oceans is buried in sediments, preventing it from contributing to the reverse reaction </w:t>
-      </w:r>
-      <w:r>
-        <w:rPr>
-          <w:rFonts w:ascii="Times New Roman" w:hAnsi="Times New Roman" w:cs="Times New Roman"/>
-          <w:iCs/>
-          <w:color w:val="000000"/>
-          <w:sz w:val="24"/>
-          <w:szCs w:val="24"/>
-          <w:shd w:val="clear" w:color="auto" w:fill="FFFFFF"/>
+          <w:vertAlign w:val="superscript"/>
         </w:rPr>
         <w:fldChar w:fldCharType="begin" w:fldLock="1"/>
       </w:r>
@@ -1634,17 +1933,19 @@
           <w:sz w:val="24"/>
           <w:szCs w:val="24"/>
           <w:shd w:val="clear" w:color="auto" w:fill="FFFFFF"/>
-        </w:rPr>
-        <w:instrText>ADDIN CSL_CITATION { "citationItems" : [ { "id" : "ITEM-1", "itemData" : { "DOI" : "10.1126/science.1071184", "author" : [ { "dropping-particle" : "", "family" : "Kasting", "given" : "James F", "non-dropping-particle" : "", "parse-names" : false, "suffix" : "" }, { "dropping-particle" : "", "family" : "Siefert", "given" : "Janet L", "non-dropping-particle" : "", "parse-names" : false, "suffix" : "" } ], "container-title" : "Library", "id" : "ITEM-1", "issue" : "MAY 2002", "issued" : { "date-parts" : [ [ "2002" ] ] }, "page" : "1066-1069", "title" : "Life and the evolution of earth ' s atmosphere", "type" : "article-journal", "volume" : "296" }, "uris" : [ "http://www.mendeley.com/documents/?uuid=89b37474-3149-461e-a149-250ad06ab4ab" ] } ], "mendeley" : { "formattedCitation" : "(5)", "plainTextFormattedCitation" : "(5)", "previouslyFormattedCitation" : "(5)" }, "properties" : {  }, "schema" : "https://github.com/citation-style-language/schema/raw/master/csl-citation.json" }</w:instrText>
-      </w:r>
-      <w:r>
-        <w:rPr>
-          <w:rFonts w:ascii="Times New Roman" w:hAnsi="Times New Roman" w:cs="Times New Roman"/>
-          <w:iCs/>
-          <w:color w:val="000000"/>
-          <w:sz w:val="24"/>
-          <w:szCs w:val="24"/>
-          <w:shd w:val="clear" w:color="auto" w:fill="FFFFFF"/>
+          <w:vertAlign w:val="superscript"/>
+        </w:rPr>
+        <w:instrText>ADDIN CSL_CITATION { "citationItems" : [ { "id" : "ITEM-1", "itemData" : { "DOI" : "10.1038/387272a0", "ISBN" : "0028-0836", "ISSN" : "0028-0836", "PMID" : "351", "abstract" : "Over geological time, photosynthetic carbon fixation in the oceans has exceeded respiratory oxidation of organic carbon. The imbalance between the two processes has resulted in the simultaneous accumulation of oxygen in, and drawdown of carbon dioxide from, the Earth's atmosphere, and the burial of organic carbon in marine sediments(1-3). It is generally assumed that these processes are limited by the availability of phosphorus(4,5), which is supplied by continental weathering and fluvial discharge(5-7). Over the past two million years,decreases in atmospheric carbon dioxide concentrations during glacial periods correlate with increases in the export of organic carbon from surface waters to the marine sediments(8-11), but variations in phosphorus fluxes appear to have been too small to account for these changes(12,13). Consequently, it has been assumed that total oceanic primary productivity remained relatively constant during glacial-to-interglacial transitions, although the fraction of this productivity exported to the sediments somehow increased during glacial periods(12,14). Here I present an analysis of the evolution of biogeochemical cycles which suggests that fixed nitrogen, not phosphorus, limits primary productivity on geological timescales. Small variations in the ratio of nitrogen fixation to denitrification can significantly change atmospheric carbon dioxide concentrations on glacial-to-interglacial timescales. The ratio of these two processes appears to be determined by the oxidation state of the ocean and the supply of trace elements, especially iron.", "author" : [ { "dropping-particle" : "", "family" : "Falkowski", "given" : "Paul G.", "non-dropping-particle" : "", "parse-names" : false, "suffix" : "" } ], "container-title" : "Nature", "id" : "ITEM-1", "issue" : "6630", "issued" : { "date-parts" : [ [ "1997" ] ] }, "page" : "272-275", "title" : "Evolution of the nitrogen cycle and its influence on the biological sequestration of CO2 in the ocean", "type" : "article-journal", "volume" : "387" }, "uris" : [ "http://www.mendeley.com/documents/?uuid=5c0db352-ca13-40bf-823a-7c46c20806b0" ] } ], "mendeley" : { "formattedCitation" : "(7)", "plainTextFormattedCitation" : "(7)", "previouslyFormattedCitation" : "(7)" }, "properties" : {  }, "schema" : "https://github.com/citation-style-language/schema/raw/master/csl-citation.json" }</w:instrText>
+      </w:r>
+      <w:r>
+        <w:rPr>
+          <w:rFonts w:ascii="Times New Roman" w:hAnsi="Times New Roman" w:cs="Times New Roman"/>
+          <w:iCs/>
+          <w:color w:val="000000"/>
+          <w:sz w:val="24"/>
+          <w:szCs w:val="24"/>
+          <w:shd w:val="clear" w:color="auto" w:fill="FFFFFF"/>
+          <w:vertAlign w:val="superscript"/>
         </w:rPr>
         <w:fldChar w:fldCharType="separate"/>
       </w:r>
@@ -1658,16 +1959,17 @@
           <w:szCs w:val="24"/>
           <w:shd w:val="clear" w:color="auto" w:fill="FFFFFF"/>
         </w:rPr>
-        <w:t>(5)</w:t>
-      </w:r>
-      <w:r>
-        <w:rPr>
-          <w:rFonts w:ascii="Times New Roman" w:hAnsi="Times New Roman" w:cs="Times New Roman"/>
-          <w:iCs/>
-          <w:color w:val="000000"/>
-          <w:sz w:val="24"/>
-          <w:szCs w:val="24"/>
-          <w:shd w:val="clear" w:color="auto" w:fill="FFFFFF"/>
+        <w:t>(7)</w:t>
+      </w:r>
+      <w:r>
+        <w:rPr>
+          <w:rFonts w:ascii="Times New Roman" w:hAnsi="Times New Roman" w:cs="Times New Roman"/>
+          <w:iCs/>
+          <w:color w:val="000000"/>
+          <w:sz w:val="24"/>
+          <w:szCs w:val="24"/>
+          <w:shd w:val="clear" w:color="auto" w:fill="FFFFFF"/>
+          <w:vertAlign w:val="superscript"/>
         </w:rPr>
         <w:fldChar w:fldCharType="end"/>
       </w:r>
@@ -1680,18 +1982,51 @@
           <w:szCs w:val="24"/>
           <w:shd w:val="clear" w:color="auto" w:fill="FFFFFF"/>
         </w:rPr>
-        <w:t>. Without the marine photosynthesis executed by</w:t>
-      </w:r>
-      <w:r>
-        <w:rPr>
-          <w:rFonts w:ascii="Times New Roman" w:hAnsi="Times New Roman" w:cs="Times New Roman"/>
-          <w:iCs/>
-          <w:color w:val="000000"/>
-          <w:sz w:val="24"/>
-          <w:szCs w:val="24"/>
-          <w:shd w:val="clear" w:color="auto" w:fill="FFFFFF"/>
-        </w:rPr>
-        <w:t xml:space="preserve"> single-celled organisms such as diatoms and coccolithophorids, net </w:t>
+        <w:t>.</w:t>
+      </w:r>
+      <w:r>
+        <w:rPr>
+          <w:rFonts w:ascii="Times New Roman" w:hAnsi="Times New Roman" w:cs="Times New Roman"/>
+          <w:iCs/>
+          <w:color w:val="000000"/>
+          <w:sz w:val="24"/>
+          <w:szCs w:val="24"/>
+          <w:shd w:val="clear" w:color="auto" w:fill="FFFFFF"/>
+        </w:rPr>
+        <w:t xml:space="preserve"> </w:t>
+      </w:r>
+      <w:r>
+        <w:rPr>
+          <w:rFonts w:ascii="Times New Roman" w:hAnsi="Times New Roman" w:cs="Times New Roman"/>
+          <w:iCs/>
+          <w:color w:val="000000"/>
+          <w:sz w:val="24"/>
+          <w:szCs w:val="24"/>
+          <w:shd w:val="clear" w:color="auto" w:fill="FFFFFF"/>
+        </w:rPr>
+        <w:t>The scale of these reactions</w:t>
+      </w:r>
+      <w:r>
+        <w:rPr>
+          <w:rFonts w:ascii="Times New Roman" w:hAnsi="Times New Roman" w:cs="Times New Roman"/>
+          <w:iCs/>
+          <w:color w:val="000000"/>
+          <w:sz w:val="24"/>
+          <w:szCs w:val="24"/>
+          <w:shd w:val="clear" w:color="auto" w:fill="FFFFFF"/>
+        </w:rPr>
+        <w:t xml:space="preserve"> </w:t>
+      </w:r>
+      <w:r>
+        <w:rPr>
+          <w:rFonts w:ascii="Times New Roman" w:hAnsi="Times New Roman" w:cs="Times New Roman"/>
+          <w:iCs/>
+          <w:color w:val="000000"/>
+          <w:sz w:val="24"/>
+          <w:szCs w:val="24"/>
+          <w:shd w:val="clear" w:color="auto" w:fill="FFFFFF"/>
+        </w:rPr>
+        <w:t xml:space="preserve">is another challenging aspect we would need to overcome. There </w:t>
       </w:r>
       <w:r>
         <w:rPr>
@@ -1703,831 +2038,7 @@
           <w:shd w:val="clear" w:color="auto" w:fill="FFFFFF"/>
         </w:rPr>
         <w:lastRenderedPageBreak/>
-        <w:t>production of O</w:t>
-      </w:r>
-      <w:r>
-        <w:rPr>
-          <w:rFonts w:ascii="Times New Roman" w:hAnsi="Times New Roman" w:cs="Times New Roman"/>
-          <w:iCs/>
-          <w:color w:val="000000"/>
-          <w:sz w:val="24"/>
-          <w:szCs w:val="24"/>
-          <w:shd w:val="clear" w:color="auto" w:fill="FFFFFF"/>
-          <w:vertAlign w:val="subscript"/>
-        </w:rPr>
-        <w:t xml:space="preserve">2 </w:t>
-      </w:r>
-      <w:r>
-        <w:rPr>
-          <w:rFonts w:ascii="Times New Roman" w:hAnsi="Times New Roman" w:cs="Times New Roman"/>
-          <w:iCs/>
-          <w:color w:val="000000"/>
-          <w:sz w:val="24"/>
-          <w:szCs w:val="24"/>
-          <w:shd w:val="clear" w:color="auto" w:fill="FFFFFF"/>
-        </w:rPr>
-        <w:t>would cease and atmospheric O</w:t>
-      </w:r>
-      <w:r>
-        <w:rPr>
-          <w:rFonts w:ascii="Times New Roman" w:hAnsi="Times New Roman" w:cs="Times New Roman"/>
-          <w:iCs/>
-          <w:color w:val="000000"/>
-          <w:sz w:val="24"/>
-          <w:szCs w:val="24"/>
-          <w:shd w:val="clear" w:color="auto" w:fill="FFFFFF"/>
-          <w:vertAlign w:val="subscript"/>
-        </w:rPr>
-        <w:t xml:space="preserve">2 </w:t>
-      </w:r>
-      <w:r>
-        <w:rPr>
-          <w:rFonts w:ascii="Times New Roman" w:hAnsi="Times New Roman" w:cs="Times New Roman"/>
-          <w:iCs/>
-          <w:color w:val="000000"/>
-          <w:sz w:val="24"/>
-          <w:szCs w:val="24"/>
-          <w:shd w:val="clear" w:color="auto" w:fill="FFFFFF"/>
-        </w:rPr>
-        <w:t>would gradually be exhausted through respiration</w:t>
-      </w:r>
-      <w:r>
-        <w:rPr>
-          <w:rFonts w:ascii="Times New Roman" w:hAnsi="Times New Roman" w:cs="Times New Roman"/>
-          <w:iCs/>
-          <w:color w:val="000000"/>
-          <w:sz w:val="24"/>
-          <w:szCs w:val="24"/>
-          <w:shd w:val="clear" w:color="auto" w:fill="FFFFFF"/>
-        </w:rPr>
-        <w:t xml:space="preserve"> </w:t>
-      </w:r>
-      <w:r>
-        <w:rPr>
-          <w:rFonts w:ascii="Times New Roman" w:hAnsi="Times New Roman" w:cs="Times New Roman"/>
-          <w:iCs/>
-          <w:color w:val="000000"/>
-          <w:sz w:val="24"/>
-          <w:szCs w:val="24"/>
-          <w:shd w:val="clear" w:color="auto" w:fill="FFFFFF"/>
-        </w:rPr>
-        <w:fldChar w:fldCharType="begin" w:fldLock="1"/>
-      </w:r>
-      <w:r>
-        <w:rPr>
-          <w:rFonts w:ascii="Times New Roman" w:hAnsi="Times New Roman" w:cs="Times New Roman"/>
-          <w:iCs/>
-          <w:color w:val="000000"/>
-          <w:sz w:val="24"/>
-          <w:szCs w:val="24"/>
-          <w:shd w:val="clear" w:color="auto" w:fill="FFFFFF"/>
-        </w:rPr>
-        <w:instrText>ADDIN CSL_CITATION { "citationItems" : [ { "id" : "ITEM-1", "itemData" : { "DOI" : "10.1126/science.1071184", "author" : [ { "dropping-particle" : "", "family" : "Kasting", "given" : "James F", "non-dropping-particle" : "", "parse-names" : false, "suffix" : "" }, { "dropping-particle" : "", "family" : "Siefert", "given" : "Janet L", "non-dropping-particle" : "", "parse-names" : false, "suffix" : "" } ], "container-title" : "Library", "id" : "ITEM-1", "issue" : "MAY 2002", "issued" : { "date-parts" : [ [ "2002" ] ] }, "page" : "1066-1069", "title" : "Life and the evolution of earth ' s atmosphere", "type" : "article-journal", "volume" : "296" }, "uris" : [ "http://www.mendeley.com/documents/?uuid=89b37474-3149-461e-a149-250ad06ab4ab" ] } ], "mendeley" : { "formattedCitation" : "(5)", "plainTextFormattedCitation" : "(5)", "previouslyFormattedCitation" : "(5)" }, "properties" : {  }, "schema" : "https://github.com/citation-style-language/schema/raw/master/csl-citation.json" }</w:instrText>
-      </w:r>
-      <w:r>
-        <w:rPr>
-          <w:rFonts w:ascii="Times New Roman" w:hAnsi="Times New Roman" w:cs="Times New Roman"/>
-          <w:iCs/>
-          <w:color w:val="000000"/>
-          <w:sz w:val="24"/>
-          <w:szCs w:val="24"/>
-          <w:shd w:val="clear" w:color="auto" w:fill="FFFFFF"/>
-        </w:rPr>
-        <w:fldChar w:fldCharType="separate"/>
-      </w:r>
-      <w:r>
-        <w:rPr>
-          <w:rFonts w:ascii="Times New Roman" w:hAnsi="Times New Roman" w:cs="Times New Roman"/>
-          <w:iCs/>
-          <w:noProof/>
-          <w:color w:val="000000"/>
-          <w:sz w:val="24"/>
-          <w:szCs w:val="24"/>
-          <w:shd w:val="clear" w:color="auto" w:fill="FFFFFF"/>
-        </w:rPr>
-        <w:t>(5)</w:t>
-      </w:r>
-      <w:r>
-        <w:rPr>
-          <w:rFonts w:ascii="Times New Roman" w:hAnsi="Times New Roman" w:cs="Times New Roman"/>
-          <w:iCs/>
-          <w:color w:val="000000"/>
-          <w:sz w:val="24"/>
-          <w:szCs w:val="24"/>
-          <w:shd w:val="clear" w:color="auto" w:fill="FFFFFF"/>
-        </w:rPr>
-        <w:fldChar w:fldCharType="end"/>
-      </w:r>
-      <w:r>
-        <w:rPr>
-          <w:rFonts w:ascii="Times New Roman" w:hAnsi="Times New Roman" w:cs="Times New Roman"/>
-          <w:iCs/>
-          <w:color w:val="000000"/>
-          <w:sz w:val="24"/>
-          <w:szCs w:val="24"/>
-          <w:shd w:val="clear" w:color="auto" w:fill="FFFFFF"/>
-        </w:rPr>
-        <w:t xml:space="preserve">. </w:t>
-      </w:r>
-    </w:p>
-    <w:p>
-      <w:pPr>
-        <w:spacing w:line="360" w:lineRule="auto"/>
-        <w:ind w:firstLine="720"/>
-        <w:rPr>
-          <w:rFonts w:ascii="Times New Roman" w:hAnsi="Times New Roman" w:cs="Times New Roman"/>
-          <w:iCs/>
-          <w:color w:val="000000"/>
-          <w:sz w:val="24"/>
-          <w:szCs w:val="24"/>
-          <w:shd w:val="clear" w:color="auto" w:fill="FFFFFF"/>
-        </w:rPr>
-      </w:pPr>
-      <w:r>
-        <w:rPr>
-          <w:rFonts w:ascii="Times New Roman" w:hAnsi="Times New Roman" w:cs="Times New Roman"/>
-          <w:iCs/>
-          <w:color w:val="000000"/>
-          <w:sz w:val="24"/>
-          <w:szCs w:val="24"/>
-          <w:shd w:val="clear" w:color="auto" w:fill="FFFFFF"/>
-        </w:rPr>
-        <w:t>We currently do not have the technological capacity to replace these metabolic networks due to their complexity</w:t>
-      </w:r>
-      <w:r>
-        <w:rPr>
-          <w:rFonts w:ascii="Times New Roman" w:hAnsi="Times New Roman" w:cs="Times New Roman"/>
-          <w:iCs/>
-          <w:color w:val="000000"/>
-          <w:sz w:val="24"/>
-          <w:szCs w:val="24"/>
-          <w:shd w:val="clear" w:color="auto" w:fill="FFFFFF"/>
-        </w:rPr>
-        <w:t xml:space="preserve"> and scale</w:t>
-      </w:r>
-      <w:r>
-        <w:rPr>
-          <w:rFonts w:ascii="Times New Roman" w:hAnsi="Times New Roman" w:cs="Times New Roman"/>
-          <w:iCs/>
-          <w:color w:val="000000"/>
-          <w:sz w:val="24"/>
-          <w:szCs w:val="24"/>
-          <w:shd w:val="clear" w:color="auto" w:fill="FFFFFF"/>
-        </w:rPr>
-        <w:t xml:space="preserve">. </w:t>
-      </w:r>
-      <w:r>
-        <w:rPr>
-          <w:rFonts w:ascii="Times New Roman" w:hAnsi="Times New Roman" w:cs="Times New Roman"/>
-          <w:iCs/>
-          <w:color w:val="000000"/>
-          <w:sz w:val="24"/>
-          <w:szCs w:val="24"/>
-          <w:shd w:val="clear" w:color="auto" w:fill="FFFFFF"/>
-        </w:rPr>
-        <w:t>Metabolic networks</w:t>
-      </w:r>
-      <w:r>
-        <w:rPr>
-          <w:rFonts w:ascii="Times New Roman" w:hAnsi="Times New Roman" w:cs="Times New Roman"/>
-          <w:iCs/>
-          <w:color w:val="000000"/>
-          <w:sz w:val="24"/>
-          <w:szCs w:val="24"/>
-          <w:shd w:val="clear" w:color="auto" w:fill="FFFFFF"/>
-        </w:rPr>
-        <w:t xml:space="preserve"> </w:t>
-      </w:r>
-      <w:r>
-        <w:rPr>
-          <w:rFonts w:ascii="Times New Roman" w:hAnsi="Times New Roman" w:cs="Times New Roman"/>
-          <w:iCs/>
-          <w:color w:val="000000"/>
-          <w:sz w:val="24"/>
-          <w:szCs w:val="24"/>
-          <w:shd w:val="clear" w:color="auto" w:fill="FFFFFF"/>
-        </w:rPr>
-        <w:t>consist</w:t>
-      </w:r>
-      <w:r>
-        <w:rPr>
-          <w:rFonts w:ascii="Times New Roman" w:hAnsi="Times New Roman" w:cs="Times New Roman"/>
-          <w:iCs/>
-          <w:color w:val="000000"/>
-          <w:sz w:val="24"/>
-          <w:szCs w:val="24"/>
-          <w:shd w:val="clear" w:color="auto" w:fill="FFFFFF"/>
-        </w:rPr>
-        <w:t xml:space="preserve"> of individual redox reaction</w:t>
-      </w:r>
-      <w:r>
-        <w:rPr>
-          <w:rFonts w:ascii="Times New Roman" w:hAnsi="Times New Roman" w:cs="Times New Roman"/>
-          <w:iCs/>
-          <w:color w:val="000000"/>
-          <w:sz w:val="24"/>
-          <w:szCs w:val="24"/>
-          <w:shd w:val="clear" w:color="auto" w:fill="FFFFFF"/>
-        </w:rPr>
-        <w:t xml:space="preserve">s </w:t>
-      </w:r>
-      <w:r>
-        <w:rPr>
-          <w:rFonts w:ascii="Times New Roman" w:hAnsi="Times New Roman" w:cs="Times New Roman"/>
-          <w:iCs/>
-          <w:color w:val="000000"/>
-          <w:sz w:val="24"/>
-          <w:szCs w:val="24"/>
-          <w:shd w:val="clear" w:color="auto" w:fill="FFFFFF"/>
-        </w:rPr>
-        <w:t>that are carried out by</w:t>
-      </w:r>
-      <w:r>
-        <w:rPr>
-          <w:rFonts w:ascii="Times New Roman" w:hAnsi="Times New Roman" w:cs="Times New Roman"/>
-          <w:iCs/>
-          <w:color w:val="000000"/>
-          <w:sz w:val="24"/>
-          <w:szCs w:val="24"/>
-          <w:shd w:val="clear" w:color="auto" w:fill="FFFFFF"/>
-        </w:rPr>
-        <w:t xml:space="preserve"> different</w:t>
-      </w:r>
-      <w:r>
-        <w:rPr>
-          <w:rFonts w:ascii="Times New Roman" w:hAnsi="Times New Roman" w:cs="Times New Roman"/>
-          <w:iCs/>
-          <w:color w:val="000000"/>
-          <w:sz w:val="24"/>
-          <w:szCs w:val="24"/>
-          <w:shd w:val="clear" w:color="auto" w:fill="FFFFFF"/>
-        </w:rPr>
-        <w:t xml:space="preserve"> macromolecular complex</w:t>
-      </w:r>
-      <w:r>
-        <w:rPr>
-          <w:rFonts w:ascii="Times New Roman" w:hAnsi="Times New Roman" w:cs="Times New Roman"/>
-          <w:iCs/>
-          <w:color w:val="000000"/>
-          <w:sz w:val="24"/>
-          <w:szCs w:val="24"/>
-          <w:shd w:val="clear" w:color="auto" w:fill="FFFFFF"/>
-        </w:rPr>
-        <w:t>es</w:t>
-      </w:r>
-      <w:r>
-        <w:rPr>
-          <w:rFonts w:ascii="Times New Roman" w:hAnsi="Times New Roman" w:cs="Times New Roman"/>
-          <w:iCs/>
-          <w:color w:val="000000"/>
-          <w:sz w:val="24"/>
-          <w:szCs w:val="24"/>
-          <w:shd w:val="clear" w:color="auto" w:fill="FFFFFF"/>
-        </w:rPr>
-        <w:t xml:space="preserve"> that are encoded by many genes or housed in different microbial groups</w:t>
-      </w:r>
-      <w:r>
-        <w:rPr>
-          <w:rFonts w:ascii="Times New Roman" w:hAnsi="Times New Roman" w:cs="Times New Roman"/>
-          <w:iCs/>
-          <w:color w:val="000000"/>
-          <w:sz w:val="24"/>
-          <w:szCs w:val="24"/>
-          <w:shd w:val="clear" w:color="auto" w:fill="FFFFFF"/>
-        </w:rPr>
-        <w:t>. In oxygenic photosynthesis, 100 genes</w:t>
-      </w:r>
-      <w:r>
-        <w:rPr>
-          <w:rFonts w:ascii="Times New Roman" w:hAnsi="Times New Roman" w:cs="Times New Roman"/>
-          <w:iCs/>
-          <w:color w:val="000000"/>
-          <w:sz w:val="24"/>
-          <w:szCs w:val="24"/>
-          <w:shd w:val="clear" w:color="auto" w:fill="FFFFFF"/>
-        </w:rPr>
-        <w:t xml:space="preserve"> alone</w:t>
-      </w:r>
-      <w:r>
-        <w:rPr>
-          <w:rFonts w:ascii="Times New Roman" w:hAnsi="Times New Roman" w:cs="Times New Roman"/>
-          <w:iCs/>
-          <w:color w:val="000000"/>
-          <w:sz w:val="24"/>
-          <w:szCs w:val="24"/>
-          <w:shd w:val="clear" w:color="auto" w:fill="FFFFFF"/>
-        </w:rPr>
-        <w:t xml:space="preserve"> are needed to encode the molecular complexes</w:t>
-      </w:r>
-      <w:r>
-        <w:rPr>
-          <w:rFonts w:ascii="Times New Roman" w:hAnsi="Times New Roman" w:cs="Times New Roman"/>
-          <w:iCs/>
-          <w:color w:val="000000"/>
-          <w:sz w:val="24"/>
-          <w:szCs w:val="24"/>
-          <w:shd w:val="clear" w:color="auto" w:fill="FFFFFF"/>
-        </w:rPr>
-        <w:t xml:space="preserve"> required for energy transduction</w:t>
-      </w:r>
-      <w:r>
-        <w:rPr>
-          <w:rFonts w:ascii="Times New Roman" w:hAnsi="Times New Roman" w:cs="Times New Roman"/>
-          <w:iCs/>
-          <w:color w:val="000000"/>
-          <w:sz w:val="24"/>
-          <w:szCs w:val="24"/>
-          <w:shd w:val="clear" w:color="auto" w:fill="FFFFFF"/>
-        </w:rPr>
-        <w:t xml:space="preserve"> </w:t>
-      </w:r>
-      <w:r>
-        <w:rPr>
-          <w:rFonts w:ascii="Times New Roman" w:hAnsi="Times New Roman" w:cs="Times New Roman"/>
-          <w:iCs/>
-          <w:color w:val="000000"/>
-          <w:sz w:val="24"/>
-          <w:szCs w:val="24"/>
-          <w:shd w:val="clear" w:color="auto" w:fill="FFFFFF"/>
-        </w:rPr>
-        <w:fldChar w:fldCharType="begin" w:fldLock="1"/>
-      </w:r>
-      <w:r>
-        <w:rPr>
-          <w:rFonts w:ascii="Times New Roman" w:hAnsi="Times New Roman" w:cs="Times New Roman"/>
-          <w:iCs/>
-          <w:color w:val="000000"/>
-          <w:sz w:val="24"/>
-          <w:szCs w:val="24"/>
-          <w:shd w:val="clear" w:color="auto" w:fill="FFFFFF"/>
-        </w:rPr>
-        <w:instrText>ADDIN CSL_CITATION { "citationItems" : [ { "id" : "ITEM-1", "itemData" : { "DOI" : "10.1093/molbev/msi216", "ISBN" : "0737-4038", "ISSN" : "07374038", "PMID" : "16014867", "abstract" : "Using a bioinformatic approach, we analyzed the correspondence in genetic distance matrices between all possible pairwise combinations of 82 photosynthetic genes in 10 species of cyanobacteria. Our analysis reveals significant correlations between proteins linked in a conserved gene order and between structurally identified interacting protein scaffolds that coordinate the binding of cofactors involved in photosynthetic electron transport. Analyses of amino acid substitution rates suggest that the tempo of evolution of genes encoding core metabolic processes in the photosynthetic apparatus is highly constrained by protein-protein, protein-lipid, and protein-cofactor interactions (collectively called \"protein interactions\"). These interactions are critical for energy transduction, primary charge separation, and electron transport and effectively act as an internal selection pressure governing the conservation of clusters of photosynthetic genes in oxygenic prokaryotic photoautotrophs. Consequently, although several proteins within the photosynthetic apparatus are biophysically and physiologically inefficient, selection has not significantly altered the genes encoding these essential proteins over billions of years of evolution. In effect, these core proteins have become \"frozen metabolic accidents.\"", "author" : [ { "dropping-particle" : "", "family" : "Shi", "given" : "Tuo", "non-dropping-particle" : "", "parse-names" : false, "suffix" : "" }, { "dropping-particle" : "", "family" : "Bibby", "given" : "Thomas S.", "non-dropping-particle" : "", "parse-names" : false, "suffix" : "" }, { "dropping-particle" : "", "family" : "Jiang", "given" : "Lin", "non-dropping-particle" : "", "parse-names" : false, "suffix" : "" }, { "dropping-particle" : "", "family" : "Irwin", "given" : "Andrew J.", "non-dropping-particle" : "", "parse-names" : false, "suffix" : "" }, { "dropping-particle" : "", "family" : "Falkowski", "given" : "Paul G.", "non-dropping-particle" : "", "parse-names" : false, "suffix" : "" } ], "container-title" : "Molecular Biology and Evolution", "id" : "ITEM-1", "issue" : "11", "issued" : { "date-parts" : [ [ "2005" ] ] }, "page" : "2179-2189", "title" : "Protein interactions limit the rate of evolution of photosynthetic genes in cyanobacteria", "type" : "article-journal", "volume" : "22" }, "uris" : [ "http://www.mendeley.com/documents/?uuid=de2ebf0e-5c9e-477b-959c-c1613d5674af" ] } ], "mendeley" : { "formattedCitation" : "(6)", "plainTextFormattedCitation" : "(6)", "previouslyFormattedCitation" : "(6)" }, "properties" : {  }, "schema" : "https://github.com/citation-style-language/schema/raw/master/csl-citation.json" }</w:instrText>
-      </w:r>
-      <w:r>
-        <w:rPr>
-          <w:rFonts w:ascii="Times New Roman" w:hAnsi="Times New Roman" w:cs="Times New Roman"/>
-          <w:iCs/>
-          <w:color w:val="000000"/>
-          <w:sz w:val="24"/>
-          <w:szCs w:val="24"/>
-          <w:shd w:val="clear" w:color="auto" w:fill="FFFFFF"/>
-        </w:rPr>
-        <w:fldChar w:fldCharType="separate"/>
-      </w:r>
-      <w:r>
-        <w:rPr>
-          <w:rFonts w:ascii="Times New Roman" w:hAnsi="Times New Roman" w:cs="Times New Roman"/>
-          <w:iCs/>
-          <w:noProof/>
-          <w:color w:val="000000"/>
-          <w:sz w:val="24"/>
-          <w:szCs w:val="24"/>
-          <w:shd w:val="clear" w:color="auto" w:fill="FFFFFF"/>
-        </w:rPr>
-        <w:t>(6)</w:t>
-      </w:r>
-      <w:r>
-        <w:rPr>
-          <w:rFonts w:ascii="Times New Roman" w:hAnsi="Times New Roman" w:cs="Times New Roman"/>
-          <w:iCs/>
-          <w:color w:val="000000"/>
-          <w:sz w:val="24"/>
-          <w:szCs w:val="24"/>
-          <w:shd w:val="clear" w:color="auto" w:fill="FFFFFF"/>
-        </w:rPr>
-        <w:fldChar w:fldCharType="end"/>
-      </w:r>
-      <w:r>
-        <w:rPr>
-          <w:rFonts w:ascii="Times New Roman" w:hAnsi="Times New Roman" w:cs="Times New Roman"/>
-          <w:iCs/>
-          <w:color w:val="000000"/>
-          <w:sz w:val="24"/>
-          <w:szCs w:val="24"/>
-          <w:shd w:val="clear" w:color="auto" w:fill="FFFFFF"/>
-        </w:rPr>
-        <w:t>.</w:t>
-      </w:r>
-      <w:r>
-        <w:rPr>
-          <w:rFonts w:ascii="Times New Roman" w:hAnsi="Times New Roman" w:cs="Times New Roman"/>
-          <w:iCs/>
-          <w:color w:val="000000"/>
-          <w:sz w:val="24"/>
-          <w:szCs w:val="24"/>
-          <w:shd w:val="clear" w:color="auto" w:fill="FFFFFF"/>
-        </w:rPr>
-        <w:t xml:space="preserve"> To </w:t>
-      </w:r>
-      <w:r>
-        <w:rPr>
-          <w:rFonts w:ascii="Times New Roman" w:hAnsi="Times New Roman" w:cs="Times New Roman"/>
-          <w:iCs/>
-          <w:color w:val="000000"/>
-          <w:sz w:val="24"/>
-          <w:szCs w:val="24"/>
-          <w:shd w:val="clear" w:color="auto" w:fill="FFFFFF"/>
-        </w:rPr>
-        <w:t>further complicate matters,</w:t>
-      </w:r>
-      <w:r>
-        <w:rPr>
-          <w:rFonts w:ascii="Times New Roman" w:hAnsi="Times New Roman" w:cs="Times New Roman"/>
-          <w:iCs/>
-          <w:color w:val="000000"/>
-          <w:sz w:val="24"/>
-          <w:szCs w:val="24"/>
-          <w:shd w:val="clear" w:color="auto" w:fill="FFFFFF"/>
-        </w:rPr>
-        <w:t xml:space="preserve"> </w:t>
-      </w:r>
-      <w:r>
-        <w:rPr>
-          <w:rFonts w:ascii="Times New Roman" w:hAnsi="Times New Roman" w:cs="Times New Roman"/>
-          <w:iCs/>
-          <w:color w:val="000000"/>
-          <w:sz w:val="24"/>
-          <w:szCs w:val="24"/>
-          <w:shd w:val="clear" w:color="auto" w:fill="FFFFFF"/>
-        </w:rPr>
-        <w:t>s</w:t>
-      </w:r>
-      <w:r>
-        <w:rPr>
-          <w:rFonts w:ascii="Times New Roman" w:hAnsi="Times New Roman" w:cs="Times New Roman"/>
-          <w:iCs/>
-          <w:color w:val="000000"/>
-          <w:sz w:val="24"/>
-          <w:szCs w:val="24"/>
-          <w:shd w:val="clear" w:color="auto" w:fill="FFFFFF"/>
-        </w:rPr>
-        <w:t xml:space="preserve">ome pathways in biogeochemical cycles are catalyzed by diverse multispecies microbial interactions. </w:t>
-      </w:r>
-      <w:r>
-        <w:rPr>
-          <w:rFonts w:ascii="Times New Roman" w:hAnsi="Times New Roman" w:cs="Times New Roman"/>
-          <w:iCs/>
-          <w:color w:val="000000"/>
-          <w:sz w:val="24"/>
-          <w:szCs w:val="24"/>
-          <w:shd w:val="clear" w:color="auto" w:fill="FFFFFF"/>
-        </w:rPr>
-        <w:t>In the nitrogen cycle, NH</w:t>
-      </w:r>
-      <w:r>
-        <w:rPr>
-          <w:rFonts w:ascii="Times New Roman" w:hAnsi="Times New Roman" w:cs="Times New Roman"/>
-          <w:iCs/>
-          <w:color w:val="000000"/>
-          <w:sz w:val="24"/>
-          <w:szCs w:val="24"/>
-          <w:shd w:val="clear" w:color="auto" w:fill="FFFFFF"/>
-          <w:vertAlign w:val="subscript"/>
-        </w:rPr>
-        <w:t>4</w:t>
-      </w:r>
-      <w:r>
-        <w:rPr>
-          <w:rFonts w:ascii="Times New Roman" w:hAnsi="Times New Roman" w:cs="Times New Roman"/>
-          <w:iCs/>
-          <w:color w:val="000000"/>
-          <w:sz w:val="24"/>
-          <w:szCs w:val="24"/>
-          <w:shd w:val="clear" w:color="auto" w:fill="FFFFFF"/>
-          <w:vertAlign w:val="superscript"/>
-        </w:rPr>
-        <w:t xml:space="preserve">+ </w:t>
-      </w:r>
-      <w:r>
-        <w:rPr>
-          <w:rFonts w:ascii="Times New Roman" w:hAnsi="Times New Roman" w:cs="Times New Roman"/>
-          <w:iCs/>
-          <w:color w:val="000000"/>
-          <w:sz w:val="24"/>
-          <w:szCs w:val="24"/>
-          <w:shd w:val="clear" w:color="auto" w:fill="FFFFFF"/>
-        </w:rPr>
-        <w:t xml:space="preserve">is </w:t>
-      </w:r>
-      <w:r>
-        <w:rPr>
-          <w:rFonts w:ascii="Times New Roman" w:hAnsi="Times New Roman" w:cs="Times New Roman"/>
-          <w:iCs/>
-          <w:color w:val="000000"/>
-          <w:sz w:val="24"/>
-          <w:szCs w:val="24"/>
-          <w:shd w:val="clear" w:color="auto" w:fill="FFFFFF"/>
-        </w:rPr>
-        <w:t xml:space="preserve">first </w:t>
-      </w:r>
-      <w:r>
-        <w:rPr>
-          <w:rFonts w:ascii="Times New Roman" w:hAnsi="Times New Roman" w:cs="Times New Roman"/>
-          <w:iCs/>
-          <w:color w:val="000000"/>
-          <w:sz w:val="24"/>
-          <w:szCs w:val="24"/>
-          <w:shd w:val="clear" w:color="auto" w:fill="FFFFFF"/>
-        </w:rPr>
-        <w:t xml:space="preserve">oxidized to </w:t>
-      </w:r>
-      <w:r>
-        <w:rPr>
-          <w:rFonts w:ascii="Times New Roman" w:hAnsi="Times New Roman" w:cs="Times New Roman"/>
-          <w:iCs/>
-          <w:color w:val="000000"/>
-          <w:sz w:val="24"/>
-          <w:szCs w:val="24"/>
-          <w:shd w:val="clear" w:color="auto" w:fill="FFFFFF"/>
-        </w:rPr>
-        <w:t>NO</w:t>
-      </w:r>
-      <w:r>
-        <w:rPr>
-          <w:rFonts w:ascii="Times New Roman" w:hAnsi="Times New Roman" w:cs="Times New Roman"/>
-          <w:iCs/>
-          <w:color w:val="000000"/>
-          <w:sz w:val="24"/>
-          <w:szCs w:val="24"/>
-          <w:shd w:val="clear" w:color="auto" w:fill="FFFFFF"/>
-          <w:vertAlign w:val="subscript"/>
-        </w:rPr>
-        <w:t>2</w:t>
-      </w:r>
-      <w:r>
-        <w:rPr>
-          <w:rFonts w:ascii="Times New Roman" w:hAnsi="Times New Roman" w:cs="Times New Roman"/>
-          <w:iCs/>
-          <w:color w:val="000000"/>
-          <w:sz w:val="24"/>
-          <w:szCs w:val="24"/>
-          <w:shd w:val="clear" w:color="auto" w:fill="FFFFFF"/>
-          <w:vertAlign w:val="superscript"/>
-        </w:rPr>
-        <w:t>-</w:t>
-      </w:r>
-      <w:r>
-        <w:rPr>
-          <w:rFonts w:ascii="Times New Roman" w:hAnsi="Times New Roman" w:cs="Times New Roman"/>
-          <w:iCs/>
-          <w:color w:val="000000"/>
-          <w:sz w:val="24"/>
-          <w:szCs w:val="24"/>
-          <w:shd w:val="clear" w:color="auto" w:fill="FFFFFF"/>
-        </w:rPr>
-        <w:t xml:space="preserve"> </w:t>
-      </w:r>
-      <w:r>
-        <w:rPr>
-          <w:rFonts w:ascii="Times New Roman" w:hAnsi="Times New Roman" w:cs="Times New Roman"/>
-          <w:iCs/>
-          <w:color w:val="000000"/>
-          <w:sz w:val="24"/>
-          <w:szCs w:val="24"/>
-          <w:shd w:val="clear" w:color="auto" w:fill="FFFFFF"/>
-        </w:rPr>
-        <w:t xml:space="preserve">by a group of Bacteria or </w:t>
-      </w:r>
-      <w:r>
-        <w:rPr>
-          <w:rFonts w:ascii="Times New Roman" w:hAnsi="Times New Roman" w:cs="Times New Roman"/>
-          <w:iCs/>
-          <w:color w:val="000000"/>
-          <w:sz w:val="24"/>
-          <w:szCs w:val="24"/>
-          <w:shd w:val="clear" w:color="auto" w:fill="FFFFFF"/>
-        </w:rPr>
-        <w:t>Archaea</w:t>
-      </w:r>
-      <w:r>
-        <w:rPr>
-          <w:rFonts w:ascii="Times New Roman" w:hAnsi="Times New Roman" w:cs="Times New Roman"/>
-          <w:iCs/>
-          <w:color w:val="000000"/>
-          <w:sz w:val="24"/>
-          <w:szCs w:val="24"/>
-          <w:shd w:val="clear" w:color="auto" w:fill="FFFFFF"/>
-        </w:rPr>
-        <w:t xml:space="preserve"> </w:t>
-      </w:r>
-      <w:r>
-        <w:rPr>
-          <w:rFonts w:ascii="Times New Roman" w:hAnsi="Times New Roman" w:cs="Times New Roman"/>
-          <w:iCs/>
-          <w:color w:val="000000"/>
-          <w:sz w:val="24"/>
-          <w:szCs w:val="24"/>
-          <w:shd w:val="clear" w:color="auto" w:fill="FFFFFF"/>
-        </w:rPr>
-        <w:t>then</w:t>
-      </w:r>
-      <w:r>
-        <w:rPr>
-          <w:rFonts w:ascii="Times New Roman" w:hAnsi="Times New Roman" w:cs="Times New Roman"/>
-          <w:iCs/>
-          <w:color w:val="000000"/>
-          <w:sz w:val="24"/>
-          <w:szCs w:val="24"/>
-          <w:shd w:val="clear" w:color="auto" w:fill="FFFFFF"/>
-        </w:rPr>
-        <w:t xml:space="preserve"> a different group of nitrifying oxidizing bacteria oxidizes </w:t>
-      </w:r>
-      <w:r>
-        <w:rPr>
-          <w:rFonts w:ascii="Times New Roman" w:hAnsi="Times New Roman" w:cs="Times New Roman"/>
-          <w:iCs/>
-          <w:color w:val="000000"/>
-          <w:sz w:val="24"/>
-          <w:szCs w:val="24"/>
-          <w:shd w:val="clear" w:color="auto" w:fill="FFFFFF"/>
-        </w:rPr>
-        <w:t>NO</w:t>
-      </w:r>
-      <w:r>
-        <w:rPr>
-          <w:rFonts w:ascii="Times New Roman" w:hAnsi="Times New Roman" w:cs="Times New Roman"/>
-          <w:iCs/>
-          <w:color w:val="000000"/>
-          <w:sz w:val="24"/>
-          <w:szCs w:val="24"/>
-          <w:shd w:val="clear" w:color="auto" w:fill="FFFFFF"/>
-          <w:vertAlign w:val="subscript"/>
-        </w:rPr>
-        <w:t>2</w:t>
-      </w:r>
-      <w:r>
-        <w:rPr>
-          <w:rFonts w:ascii="Times New Roman" w:hAnsi="Times New Roman" w:cs="Times New Roman"/>
-          <w:iCs/>
-          <w:color w:val="000000"/>
-          <w:sz w:val="24"/>
-          <w:szCs w:val="24"/>
-          <w:shd w:val="clear" w:color="auto" w:fill="FFFFFF"/>
-          <w:vertAlign w:val="superscript"/>
-        </w:rPr>
-        <w:t xml:space="preserve">- </w:t>
-      </w:r>
-      <w:r>
-        <w:rPr>
-          <w:rFonts w:ascii="Times New Roman" w:hAnsi="Times New Roman" w:cs="Times New Roman"/>
-          <w:iCs/>
-          <w:color w:val="000000"/>
-          <w:sz w:val="24"/>
-          <w:szCs w:val="24"/>
-          <w:shd w:val="clear" w:color="auto" w:fill="FFFFFF"/>
-        </w:rPr>
-        <w:t>to NO</w:t>
-      </w:r>
-      <w:r>
-        <w:rPr>
-          <w:rFonts w:ascii="Times New Roman" w:hAnsi="Times New Roman" w:cs="Times New Roman"/>
-          <w:iCs/>
-          <w:color w:val="000000"/>
-          <w:sz w:val="24"/>
-          <w:szCs w:val="24"/>
-          <w:shd w:val="clear" w:color="auto" w:fill="FFFFFF"/>
-          <w:vertAlign w:val="subscript"/>
-        </w:rPr>
-        <w:t>3</w:t>
-      </w:r>
-      <w:r>
-        <w:rPr>
-          <w:rFonts w:ascii="Times New Roman" w:hAnsi="Times New Roman" w:cs="Times New Roman"/>
-          <w:iCs/>
-          <w:color w:val="000000"/>
-          <w:sz w:val="24"/>
-          <w:szCs w:val="24"/>
-          <w:shd w:val="clear" w:color="auto" w:fill="FFFFFF"/>
-          <w:vertAlign w:val="superscript"/>
-        </w:rPr>
-        <w:t>-</w:t>
-      </w:r>
-      <w:r>
-        <w:rPr>
-          <w:rFonts w:ascii="Times New Roman" w:hAnsi="Times New Roman" w:cs="Times New Roman"/>
-          <w:iCs/>
-          <w:color w:val="000000"/>
-          <w:sz w:val="24"/>
-          <w:szCs w:val="24"/>
-          <w:shd w:val="clear" w:color="auto" w:fill="FFFFFF"/>
-          <w:vertAlign w:val="superscript"/>
-        </w:rPr>
-        <w:t xml:space="preserve"> </w:t>
-      </w:r>
-      <w:r>
-        <w:rPr>
-          <w:rFonts w:ascii="Times New Roman" w:hAnsi="Times New Roman" w:cs="Times New Roman"/>
-          <w:iCs/>
-          <w:color w:val="000000"/>
-          <w:sz w:val="24"/>
-          <w:szCs w:val="24"/>
-          <w:shd w:val="clear" w:color="auto" w:fill="FFFFFF"/>
-          <w:vertAlign w:val="superscript"/>
-        </w:rPr>
-        <w:fldChar w:fldCharType="begin" w:fldLock="1"/>
-      </w:r>
-      <w:r>
-        <w:rPr>
-          <w:rFonts w:ascii="Times New Roman" w:hAnsi="Times New Roman" w:cs="Times New Roman"/>
-          <w:iCs/>
-          <w:color w:val="000000"/>
-          <w:sz w:val="24"/>
-          <w:szCs w:val="24"/>
-          <w:shd w:val="clear" w:color="auto" w:fill="FFFFFF"/>
-          <w:vertAlign w:val="superscript"/>
-        </w:rPr>
-        <w:instrText>ADDIN CSL_CITATION { "citationItems" : [ { "id" : "ITEM-1", "itemData" : { "DOI" : "10.1038/387272a0", "ISBN" : "0028-0836", "ISSN" : "0028-0836", "PMID" : "351", "abstract" : "Over geological time, photosynthetic carbon fixation in the oceans has exceeded respiratory oxidation of organic carbon. The imbalance between the two processes has resulted in the simultaneous accumulation of oxygen in, and drawdown of carbon dioxide from, the Earth's atmosphere, and the burial of organic carbon in marine sediments(1-3). It is generally assumed that these processes are limited by the availability of phosphorus(4,5), which is supplied by continental weathering and fluvial discharge(5-7). Over the past two million years,decreases in atmospheric carbon dioxide concentrations during glacial periods correlate with increases in the export of organic carbon from surface waters to the marine sediments(8-11), but variations in phosphorus fluxes appear to have been too small to account for these changes(12,13). Consequently, it has been assumed that total oceanic primary productivity remained relatively constant during glacial-to-interglacial transitions, although the fraction of this productivity exported to the sediments somehow increased during glacial periods(12,14). Here I present an analysis of the evolution of biogeochemical cycles which suggests that fixed nitrogen, not phosphorus, limits primary productivity on geological timescales. Small variations in the ratio of nitrogen fixation to denitrification can significantly change atmospheric carbon dioxide concentrations on glacial-to-interglacial timescales. The ratio of these two processes appears to be determined by the oxidation state of the ocean and the supply of trace elements, especially iron.", "author" : [ { "dropping-particle" : "", "family" : "Falkowski", "given" : "Paul G.", "non-dropping-particle" : "", "parse-names" : false, "suffix" : "" } ], "container-title" : "Nature", "id" : "ITEM-1", "issue" : "6630", "issued" : { "date-parts" : [ [ "1997" ] ] }, "page" : "272-275", "title" : "Evolution of the nitrogen cycle and its influence on the biological sequestration of CO2 in the ocean", "type" : "article-journal", "volume" : "387" }, "uris" : [ "http://www.mendeley.com/documents/?uuid=5c0db352-ca13-40bf-823a-7c46c20806b0" ] } ], "mendeley" : { "formattedCitation" : "(7)", "plainTextFormattedCitation" : "(7)", "previouslyFormattedCitation" : "(7)" }, "properties" : {  }, "schema" : "https://github.com/citation-style-language/schema/raw/master/csl-citation.json" }</w:instrText>
-      </w:r>
-      <w:r>
-        <w:rPr>
-          <w:rFonts w:ascii="Times New Roman" w:hAnsi="Times New Roman" w:cs="Times New Roman"/>
-          <w:iCs/>
-          <w:color w:val="000000"/>
-          <w:sz w:val="24"/>
-          <w:szCs w:val="24"/>
-          <w:shd w:val="clear" w:color="auto" w:fill="FFFFFF"/>
-          <w:vertAlign w:val="superscript"/>
-        </w:rPr>
-        <w:fldChar w:fldCharType="separate"/>
-      </w:r>
-      <w:r>
-        <w:rPr>
-          <w:rFonts w:ascii="Times New Roman" w:hAnsi="Times New Roman" w:cs="Times New Roman"/>
-          <w:iCs/>
-          <w:noProof/>
-          <w:color w:val="000000"/>
-          <w:sz w:val="24"/>
-          <w:szCs w:val="24"/>
-          <w:shd w:val="clear" w:color="auto" w:fill="FFFFFF"/>
-        </w:rPr>
-        <w:t>(7)</w:t>
-      </w:r>
-      <w:r>
-        <w:rPr>
-          <w:rFonts w:ascii="Times New Roman" w:hAnsi="Times New Roman" w:cs="Times New Roman"/>
-          <w:iCs/>
-          <w:color w:val="000000"/>
-          <w:sz w:val="24"/>
-          <w:szCs w:val="24"/>
-          <w:shd w:val="clear" w:color="auto" w:fill="FFFFFF"/>
-          <w:vertAlign w:val="superscript"/>
-        </w:rPr>
-        <w:fldChar w:fldCharType="end"/>
-      </w:r>
-      <w:r>
-        <w:rPr>
-          <w:rFonts w:ascii="Times New Roman" w:hAnsi="Times New Roman" w:cs="Times New Roman"/>
-          <w:iCs/>
-          <w:color w:val="000000"/>
-          <w:sz w:val="24"/>
-          <w:szCs w:val="24"/>
-          <w:shd w:val="clear" w:color="auto" w:fill="FFFFFF"/>
-        </w:rPr>
-        <w:t>.</w:t>
-      </w:r>
-      <w:r>
-        <w:rPr>
-          <w:rFonts w:ascii="Times New Roman" w:hAnsi="Times New Roman" w:cs="Times New Roman"/>
-          <w:iCs/>
-          <w:color w:val="000000"/>
-          <w:sz w:val="24"/>
-          <w:szCs w:val="24"/>
-          <w:shd w:val="clear" w:color="auto" w:fill="FFFFFF"/>
-        </w:rPr>
-        <w:t xml:space="preserve"> </w:t>
-      </w:r>
-      <w:r>
-        <w:rPr>
-          <w:rFonts w:ascii="Times New Roman" w:hAnsi="Times New Roman" w:cs="Times New Roman"/>
-          <w:iCs/>
-          <w:color w:val="000000"/>
-          <w:sz w:val="24"/>
-          <w:szCs w:val="24"/>
-          <w:shd w:val="clear" w:color="auto" w:fill="FFFFFF"/>
-        </w:rPr>
-        <w:t>The scale of these reactions</w:t>
-      </w:r>
-      <w:r>
-        <w:rPr>
-          <w:rFonts w:ascii="Times New Roman" w:hAnsi="Times New Roman" w:cs="Times New Roman"/>
-          <w:iCs/>
-          <w:color w:val="000000"/>
-          <w:sz w:val="24"/>
-          <w:szCs w:val="24"/>
-          <w:shd w:val="clear" w:color="auto" w:fill="FFFFFF"/>
-        </w:rPr>
-        <w:t xml:space="preserve"> </w:t>
-      </w:r>
-      <w:r>
-        <w:rPr>
-          <w:rFonts w:ascii="Times New Roman" w:hAnsi="Times New Roman" w:cs="Times New Roman"/>
-          <w:iCs/>
-          <w:color w:val="000000"/>
-          <w:sz w:val="24"/>
-          <w:szCs w:val="24"/>
-          <w:shd w:val="clear" w:color="auto" w:fill="FFFFFF"/>
-        </w:rPr>
-        <w:t xml:space="preserve">is another challenging aspect we would need to overcome. There are approximately </w:t>
+        <w:t xml:space="preserve">are approximately </w:t>
       </w:r>
       <m:oMath>
         <m:r>
@@ -3224,6 +2735,569 @@
           <w:shd w:val="clear" w:color="auto" w:fill="FFFFFF"/>
         </w:rPr>
       </w:pPr>
+      <w:r>
+        <w:rPr>
+          <w:rFonts w:ascii="Times New Roman" w:hAnsi="Times New Roman" w:cs="Times New Roman"/>
+          <w:iCs/>
+          <w:color w:val="000000"/>
+          <w:sz w:val="24"/>
+          <w:szCs w:val="24"/>
+          <w:shd w:val="clear" w:color="auto" w:fill="FFFFFF"/>
+        </w:rPr>
+        <w:t>Microbe</w:t>
+      </w:r>
+      <w:r>
+        <w:rPr>
+          <w:rFonts w:ascii="Times New Roman" w:hAnsi="Times New Roman" w:cs="Times New Roman"/>
+          <w:iCs/>
+          <w:color w:val="000000"/>
+          <w:sz w:val="24"/>
+          <w:szCs w:val="24"/>
+          <w:shd w:val="clear" w:color="auto" w:fill="FFFFFF"/>
+        </w:rPr>
+        <w:t xml:space="preserve">s are </w:t>
+      </w:r>
+      <w:r>
+        <w:rPr>
+          <w:rFonts w:ascii="Times New Roman" w:hAnsi="Times New Roman" w:cs="Times New Roman"/>
+          <w:iCs/>
+          <w:color w:val="000000"/>
+          <w:sz w:val="24"/>
+          <w:szCs w:val="24"/>
+          <w:shd w:val="clear" w:color="auto" w:fill="FFFFFF"/>
+        </w:rPr>
+        <w:t>invaluable allies in our efforts to combat climate change and our foray into the Anthropocene Era</w:t>
+      </w:r>
+      <w:r>
+        <w:rPr>
+          <w:rFonts w:ascii="Times New Roman" w:hAnsi="Times New Roman" w:cs="Times New Roman"/>
+          <w:iCs/>
+          <w:color w:val="000000"/>
+          <w:sz w:val="24"/>
+          <w:szCs w:val="24"/>
+          <w:shd w:val="clear" w:color="auto" w:fill="FFFFFF"/>
+        </w:rPr>
+        <w:t xml:space="preserve"> because of their</w:t>
+      </w:r>
+      <w:r>
+        <w:rPr>
+          <w:rFonts w:ascii="Times New Roman" w:hAnsi="Times New Roman" w:cs="Times New Roman"/>
+          <w:iCs/>
+          <w:color w:val="000000"/>
+          <w:sz w:val="24"/>
+          <w:szCs w:val="24"/>
+          <w:shd w:val="clear" w:color="auto" w:fill="FFFFFF"/>
+        </w:rPr>
+        <w:t xml:space="preserve"> resilience</w:t>
+      </w:r>
+      <w:r>
+        <w:rPr>
+          <w:rFonts w:ascii="Times New Roman" w:hAnsi="Times New Roman" w:cs="Times New Roman"/>
+          <w:iCs/>
+          <w:color w:val="000000"/>
+          <w:sz w:val="24"/>
+          <w:szCs w:val="24"/>
+          <w:shd w:val="clear" w:color="auto" w:fill="FFFFFF"/>
+        </w:rPr>
+        <w:t xml:space="preserve"> to environmental changes</w:t>
+      </w:r>
+      <w:r>
+        <w:rPr>
+          <w:rFonts w:ascii="Times New Roman" w:hAnsi="Times New Roman" w:cs="Times New Roman"/>
+          <w:iCs/>
+          <w:color w:val="000000"/>
+          <w:sz w:val="24"/>
+          <w:szCs w:val="24"/>
+          <w:shd w:val="clear" w:color="auto" w:fill="FFFFFF"/>
+        </w:rPr>
+        <w:t xml:space="preserve">. </w:t>
+      </w:r>
+      <w:r>
+        <w:rPr>
+          <w:rFonts w:ascii="Times New Roman" w:hAnsi="Times New Roman" w:cs="Times New Roman"/>
+          <w:iCs/>
+          <w:color w:val="000000"/>
+          <w:sz w:val="24"/>
+          <w:szCs w:val="24"/>
+          <w:shd w:val="clear" w:color="auto" w:fill="FFFFFF"/>
+        </w:rPr>
+        <w:t xml:space="preserve">We have disturbed major Earth-system processes through our interference with the nitrogen cycle and climate change, disturbing the very environmental conditions that enabled our development. To salvage the damage, we would require the help of microbes. </w:t>
+      </w:r>
+      <w:r>
+        <w:rPr>
+          <w:rFonts w:ascii="Times New Roman" w:hAnsi="Times New Roman" w:cs="Times New Roman"/>
+          <w:iCs/>
+          <w:color w:val="000000"/>
+          <w:sz w:val="24"/>
+          <w:szCs w:val="24"/>
+          <w:shd w:val="clear" w:color="auto" w:fill="FFFFFF"/>
+        </w:rPr>
+        <w:t>They can adapt to environmental changes quickly because t</w:t>
+      </w:r>
+      <w:r>
+        <w:rPr>
+          <w:rFonts w:ascii="Times New Roman" w:hAnsi="Times New Roman" w:cs="Times New Roman"/>
+          <w:iCs/>
+          <w:color w:val="000000"/>
+          <w:sz w:val="24"/>
+          <w:szCs w:val="24"/>
+          <w:shd w:val="clear" w:color="auto" w:fill="FFFFFF"/>
+        </w:rPr>
+        <w:t xml:space="preserve">heir large numbers and rapid growth </w:t>
+      </w:r>
+      <w:r>
+        <w:rPr>
+          <w:rFonts w:ascii="Times New Roman" w:hAnsi="Times New Roman" w:cs="Times New Roman"/>
+          <w:iCs/>
+          <w:color w:val="000000"/>
+          <w:sz w:val="24"/>
+          <w:szCs w:val="24"/>
+          <w:shd w:val="clear" w:color="auto" w:fill="FFFFFF"/>
+        </w:rPr>
+        <w:t xml:space="preserve">gives them the capacity create </w:t>
+      </w:r>
+      <w:r>
+        <w:rPr>
+          <w:rFonts w:ascii="Times New Roman" w:hAnsi="Times New Roman" w:cs="Times New Roman"/>
+          <w:iCs/>
+          <w:color w:val="000000"/>
+          <w:sz w:val="24"/>
+          <w:szCs w:val="24"/>
+          <w:shd w:val="clear" w:color="auto" w:fill="FFFFFF"/>
+        </w:rPr>
+        <w:t>genetically diverse</w:t>
+      </w:r>
+      <w:r>
+        <w:rPr>
+          <w:rFonts w:ascii="Times New Roman" w:hAnsi="Times New Roman" w:cs="Times New Roman"/>
+          <w:iCs/>
+          <w:color w:val="000000"/>
+          <w:sz w:val="24"/>
+          <w:szCs w:val="24"/>
+          <w:shd w:val="clear" w:color="auto" w:fill="FFFFFF"/>
+        </w:rPr>
+        <w:t xml:space="preserve"> groups—granting them the ability to </w:t>
+      </w:r>
+      <w:r>
+        <w:rPr>
+          <w:rFonts w:ascii="Times New Roman" w:hAnsi="Times New Roman" w:cs="Times New Roman"/>
+          <w:iCs/>
+          <w:color w:val="000000"/>
+          <w:sz w:val="24"/>
+          <w:szCs w:val="24"/>
+          <w:shd w:val="clear" w:color="auto" w:fill="FFFFFF"/>
+        </w:rPr>
+        <w:t>form new metabolic networks</w:t>
+      </w:r>
+      <w:r>
+        <w:rPr>
+          <w:rFonts w:ascii="Times New Roman" w:hAnsi="Times New Roman" w:cs="Times New Roman"/>
+          <w:iCs/>
+          <w:color w:val="000000"/>
+          <w:sz w:val="24"/>
+          <w:szCs w:val="24"/>
+          <w:shd w:val="clear" w:color="auto" w:fill="FFFFFF"/>
+        </w:rPr>
+        <w:t>. The formation of these new networks c</w:t>
+      </w:r>
+      <w:r>
+        <w:rPr>
+          <w:rFonts w:ascii="Times New Roman" w:hAnsi="Times New Roman" w:cs="Times New Roman"/>
+          <w:iCs/>
+          <w:color w:val="000000"/>
+          <w:sz w:val="24"/>
+          <w:szCs w:val="24"/>
+          <w:shd w:val="clear" w:color="auto" w:fill="FFFFFF"/>
+        </w:rPr>
+        <w:t>an create</w:t>
+      </w:r>
+      <w:r>
+        <w:rPr>
+          <w:rFonts w:ascii="Times New Roman" w:hAnsi="Times New Roman" w:cs="Times New Roman"/>
+          <w:iCs/>
+          <w:color w:val="000000"/>
+          <w:sz w:val="24"/>
+          <w:szCs w:val="24"/>
+          <w:shd w:val="clear" w:color="auto" w:fill="FFFFFF"/>
+        </w:rPr>
+        <w:t xml:space="preserve"> a</w:t>
+      </w:r>
+      <w:r>
+        <w:rPr>
+          <w:rFonts w:ascii="Times New Roman" w:hAnsi="Times New Roman" w:cs="Times New Roman"/>
+          <w:iCs/>
+          <w:color w:val="000000"/>
+          <w:sz w:val="24"/>
+          <w:szCs w:val="24"/>
+          <w:shd w:val="clear" w:color="auto" w:fill="FFFFFF"/>
+        </w:rPr>
+        <w:t xml:space="preserve"> new</w:t>
+      </w:r>
+      <w:r>
+        <w:rPr>
+          <w:rFonts w:ascii="Times New Roman" w:hAnsi="Times New Roman" w:cs="Times New Roman"/>
+          <w:iCs/>
+          <w:color w:val="000000"/>
+          <w:sz w:val="24"/>
+          <w:szCs w:val="24"/>
+          <w:shd w:val="clear" w:color="auto" w:fill="FFFFFF"/>
+        </w:rPr>
+        <w:t xml:space="preserve"> steady state whe</w:t>
+      </w:r>
+      <w:r>
+        <w:rPr>
+          <w:rFonts w:ascii="Times New Roman" w:hAnsi="Times New Roman" w:cs="Times New Roman"/>
+          <w:iCs/>
+          <w:color w:val="000000"/>
+          <w:sz w:val="24"/>
+          <w:szCs w:val="24"/>
+          <w:shd w:val="clear" w:color="auto" w:fill="FFFFFF"/>
+        </w:rPr>
+        <w:t>re</w:t>
+      </w:r>
+      <w:r>
+        <w:rPr>
+          <w:rFonts w:ascii="Times New Roman" w:hAnsi="Times New Roman" w:cs="Times New Roman"/>
+          <w:iCs/>
+          <w:color w:val="000000"/>
+          <w:sz w:val="24"/>
+          <w:szCs w:val="24"/>
+          <w:shd w:val="clear" w:color="auto" w:fill="FFFFFF"/>
+        </w:rPr>
+        <w:t xml:space="preserve"> </w:t>
+      </w:r>
+      <w:r>
+        <w:rPr>
+          <w:rFonts w:ascii="Times New Roman" w:hAnsi="Times New Roman" w:cs="Times New Roman"/>
+          <w:iCs/>
+          <w:color w:val="000000"/>
+          <w:sz w:val="24"/>
+          <w:szCs w:val="24"/>
+          <w:shd w:val="clear" w:color="auto" w:fill="FFFFFF"/>
+        </w:rPr>
+        <w:t>excess nitrogen</w:t>
+      </w:r>
+      <w:r>
+        <w:rPr>
+          <w:rFonts w:ascii="Times New Roman" w:hAnsi="Times New Roman" w:cs="Times New Roman"/>
+          <w:iCs/>
+          <w:color w:val="000000"/>
+          <w:sz w:val="24"/>
+          <w:szCs w:val="24"/>
+          <w:shd w:val="clear" w:color="auto" w:fill="FFFFFF"/>
+        </w:rPr>
+        <w:t xml:space="preserve"> or carbon dioxide</w:t>
+      </w:r>
+      <w:r>
+        <w:rPr>
+          <w:rFonts w:ascii="Times New Roman" w:hAnsi="Times New Roman" w:cs="Times New Roman"/>
+          <w:iCs/>
+          <w:color w:val="000000"/>
+          <w:sz w:val="24"/>
+          <w:szCs w:val="24"/>
+          <w:shd w:val="clear" w:color="auto" w:fill="FFFFFF"/>
+        </w:rPr>
+        <w:t xml:space="preserve"> </w:t>
+      </w:r>
+      <w:r>
+        <w:rPr>
+          <w:rFonts w:ascii="Times New Roman" w:hAnsi="Times New Roman" w:cs="Times New Roman"/>
+          <w:iCs/>
+          <w:color w:val="000000"/>
+          <w:sz w:val="24"/>
+          <w:szCs w:val="24"/>
+          <w:shd w:val="clear" w:color="auto" w:fill="FFFFFF"/>
+        </w:rPr>
+        <w:t>is</w:t>
+      </w:r>
+      <w:r>
+        <w:rPr>
+          <w:rFonts w:ascii="Times New Roman" w:hAnsi="Times New Roman" w:cs="Times New Roman"/>
+          <w:iCs/>
+          <w:color w:val="000000"/>
+          <w:sz w:val="24"/>
+          <w:szCs w:val="24"/>
+          <w:shd w:val="clear" w:color="auto" w:fill="FFFFFF"/>
+        </w:rPr>
+        <w:t xml:space="preserve"> </w:t>
+      </w:r>
+      <w:r>
+        <w:rPr>
+          <w:rFonts w:ascii="Times New Roman" w:hAnsi="Times New Roman" w:cs="Times New Roman"/>
+          <w:iCs/>
+          <w:color w:val="000000"/>
+          <w:sz w:val="24"/>
+          <w:szCs w:val="24"/>
+          <w:shd w:val="clear" w:color="auto" w:fill="FFFFFF"/>
+        </w:rPr>
+        <w:t>removed from the system at the same rate it is added</w:t>
+      </w:r>
+      <w:r>
+        <w:rPr>
+          <w:rFonts w:ascii="Times New Roman" w:hAnsi="Times New Roman" w:cs="Times New Roman"/>
+          <w:iCs/>
+          <w:color w:val="000000"/>
+          <w:sz w:val="24"/>
+          <w:szCs w:val="24"/>
+          <w:shd w:val="clear" w:color="auto" w:fill="FFFFFF"/>
+        </w:rPr>
+        <w:t xml:space="preserve"> </w:t>
+      </w:r>
+      <w:r>
+        <w:rPr>
+          <w:rFonts w:ascii="Times New Roman" w:hAnsi="Times New Roman" w:cs="Times New Roman"/>
+          <w:iCs/>
+          <w:color w:val="000000"/>
+          <w:sz w:val="24"/>
+          <w:szCs w:val="24"/>
+          <w:shd w:val="clear" w:color="auto" w:fill="FFFFFF"/>
+        </w:rPr>
+        <w:fldChar w:fldCharType="begin" w:fldLock="1"/>
+      </w:r>
+      <w:r>
+        <w:rPr>
+          <w:rFonts w:ascii="Times New Roman" w:hAnsi="Times New Roman" w:cs="Times New Roman"/>
+          <w:iCs/>
+          <w:color w:val="000000"/>
+          <w:sz w:val="24"/>
+          <w:szCs w:val="24"/>
+          <w:shd w:val="clear" w:color="auto" w:fill="FFFFFF"/>
+        </w:rPr>
+        <w:instrText>ADDIN CSL_CITATION { "citationItems" : [ { "id" : "ITEM-1", "itemData" : { "DOI" : "10.1073/pnas.95.12.6578", "ISBN" : "0027-8424 (Print)\\r0027-8424 (Linking)", "ISSN" : "0027-8424", "PMID" : "9618454", "abstract" : "The number of prokaryotes and the total amount of their cellular  carbon on earth are estimated to be 4-6 x 1030 cells  and 350-550 Pg of C (1 Pg = 1015 g), respectively. Thus, the total amount of prokaryotic carbon is 60-100% of the  estimated total carbon in plants, and inclusion of prokaryotic carbon in global models will almost double estimates of the amount of carbon stored in living organisms. In addition, the earth's prokaryotes contain 85-130 Pg of N and 9-14 Pg of P, or about 10-fold more of these nutrients than do plants, and represent the largest pool of these nutrients in living organisms. Most of the earth's prokaryotes occur  in the open ocean, in soil, and in oceanic and terrestrial subsurfaces, where the numbers of cells are 1.2 x 1029, 2.6  x 1029, 3.5 x 1030, and 0.25-2.5 x 1030, respectively. The numbers of heterotrophic prokaryotes in the upper 200 m of the open ocean, the ocean below 200 m, and soil are consistent with average turnover times of 6-25 days, 0.8 yr, and 2.5 yr, respectively. Although subject to a great deal of uncertainty, the estimate for the average turnover time of prokaryotes in the subsurface is on the order of 1-2 x 103 yr. The cellular production rate for all prokaryotes on earth is estimated at 1.7 x 1030 cells/yr and is highest in the open ocean. The large population size and rapid growth of prokaryotes provides an enormous capacity for genetic diversity.", "author" : [ { "dropping-particle" : "", "family" : "Whitman", "given" : "W. B.", "non-dropping-particle" : "", "parse-names" : false, "suffix" : "" }, { "dropping-particle" : "", "family" : "Coleman", "given" : "D. C.", "non-dropping-particle" : "", "parse-names" : false, "suffix" : "" }, { "dropping-particle" : "", "family" : "Wiebe", "given" : "W. J.", "non-dropping-particle" : "", "parse-names" : false, "suffix" : "" } ], "container-title" : "Proceedings of the National Academy of Sciences", "id" : "ITEM-1", "issue" : "12", "issued" : { "date-parts" : [ [ "1998" ] ] }, "page" : "6578-6583", "title" : "Prokaryotes: The unseen majority", "type" : "article-journal", "volume" : "95" }, "uris" : [ "http://www.mendeley.com/documents/?uuid=208ca9e8-b72c-4b74-85df-2cbd417b2ba7" ] } ], "mendeley" : { "formattedCitation" : "(8)", "plainTextFormattedCitation" : "(8)", "previouslyFormattedCitation" : "(8)" }, "properties" : {  }, "schema" : "https://github.com/citation-style-language/schema/raw/master/csl-citation.json" }</w:instrText>
+      </w:r>
+      <w:r>
+        <w:rPr>
+          <w:rFonts w:ascii="Times New Roman" w:hAnsi="Times New Roman" w:cs="Times New Roman"/>
+          <w:iCs/>
+          <w:color w:val="000000"/>
+          <w:sz w:val="24"/>
+          <w:szCs w:val="24"/>
+          <w:shd w:val="clear" w:color="auto" w:fill="FFFFFF"/>
+        </w:rPr>
+        <w:fldChar w:fldCharType="separate"/>
+      </w:r>
+      <w:r>
+        <w:rPr>
+          <w:rFonts w:ascii="Times New Roman" w:hAnsi="Times New Roman" w:cs="Times New Roman"/>
+          <w:iCs/>
+          <w:noProof/>
+          <w:color w:val="000000"/>
+          <w:sz w:val="24"/>
+          <w:szCs w:val="24"/>
+          <w:shd w:val="clear" w:color="auto" w:fill="FFFFFF"/>
+        </w:rPr>
+        <w:t>(8)</w:t>
+      </w:r>
+      <w:r>
+        <w:rPr>
+          <w:rFonts w:ascii="Times New Roman" w:hAnsi="Times New Roman" w:cs="Times New Roman"/>
+          <w:iCs/>
+          <w:color w:val="000000"/>
+          <w:sz w:val="24"/>
+          <w:szCs w:val="24"/>
+          <w:shd w:val="clear" w:color="auto" w:fill="FFFFFF"/>
+        </w:rPr>
+        <w:fldChar w:fldCharType="end"/>
+      </w:r>
+      <w:r>
+        <w:rPr>
+          <w:rFonts w:ascii="Times New Roman" w:hAnsi="Times New Roman" w:cs="Times New Roman"/>
+          <w:iCs/>
+          <w:color w:val="000000"/>
+          <w:sz w:val="24"/>
+          <w:szCs w:val="24"/>
+          <w:shd w:val="clear" w:color="auto" w:fill="FFFFFF"/>
+        </w:rPr>
+        <w:t xml:space="preserve">. </w:t>
+      </w:r>
+      <w:r>
+        <w:rPr>
+          <w:rFonts w:ascii="Times New Roman" w:hAnsi="Times New Roman" w:cs="Times New Roman"/>
+          <w:iCs/>
+          <w:color w:val="000000"/>
+          <w:sz w:val="24"/>
+          <w:szCs w:val="24"/>
+          <w:shd w:val="clear" w:color="auto" w:fill="FFFFFF"/>
+        </w:rPr>
+        <w:t xml:space="preserve">Indeed, up until the Industrial Revolution, </w:t>
+      </w:r>
+      <w:r>
+        <w:rPr>
+          <w:rFonts w:ascii="Times New Roman" w:hAnsi="Times New Roman" w:cs="Times New Roman"/>
+          <w:iCs/>
+          <w:color w:val="000000"/>
+          <w:sz w:val="24"/>
+          <w:szCs w:val="24"/>
+          <w:shd w:val="clear" w:color="auto" w:fill="FFFFFF"/>
+        </w:rPr>
+        <w:t xml:space="preserve">the evolution and basic composition of Earth’s atmosphere was tightly linked to the evolution of their metabolic networks </w:t>
+      </w:r>
+      <w:r>
+        <w:rPr>
+          <w:rFonts w:ascii="Times New Roman" w:hAnsi="Times New Roman" w:cs="Times New Roman"/>
+          <w:iCs/>
+          <w:color w:val="000000"/>
+          <w:sz w:val="24"/>
+          <w:szCs w:val="24"/>
+          <w:shd w:val="clear" w:color="auto" w:fill="FFFFFF"/>
+        </w:rPr>
+        <w:fldChar w:fldCharType="begin" w:fldLock="1"/>
+      </w:r>
+      <w:r>
+        <w:rPr>
+          <w:rFonts w:ascii="Times New Roman" w:hAnsi="Times New Roman" w:cs="Times New Roman"/>
+          <w:iCs/>
+          <w:color w:val="000000"/>
+          <w:sz w:val="24"/>
+          <w:szCs w:val="24"/>
+          <w:shd w:val="clear" w:color="auto" w:fill="FFFFFF"/>
+        </w:rPr>
+        <w:instrText>ADDIN CSL_CITATION { "citationItems" : [ { "id" : "ITEM-1", "itemData" : { "DOI" : "10.1126/science.1071184", "author" : [ { "dropping-particle" : "", "family" : "Kasting", "given" : "James F", "non-dropping-particle" : "", "parse-names" : false, "suffix" : "" }, { "dropping-particle" : "", "family" : "Siefert", "given" : "Janet L", "non-dropping-particle" : "", "parse-names" : false, "suffix" : "" } ], "container-title" : "Library", "id" : "ITEM-1", "issue" : "MAY 2002", "issued" : { "date-parts" : [ [ "2002" ] ] }, "page" : "1066-1069", "title" : "Life and the evolution of earth ' s atmosphere", "type" : "article-journal", "volume" : "296" }, "uris" : [ "http://www.mendeley.com/documents/?uuid=89b37474-3149-461e-a149-250ad06ab4ab" ] } ], "mendeley" : { "formattedCitation" : "(5)", "plainTextFormattedCitation" : "(5)", "previouslyFormattedCitation" : "(5)" }, "properties" : {  }, "schema" : "https://github.com/citation-style-language/schema/raw/master/csl-citation.json" }</w:instrText>
+      </w:r>
+      <w:r>
+        <w:rPr>
+          <w:rFonts w:ascii="Times New Roman" w:hAnsi="Times New Roman" w:cs="Times New Roman"/>
+          <w:iCs/>
+          <w:color w:val="000000"/>
+          <w:sz w:val="24"/>
+          <w:szCs w:val="24"/>
+          <w:shd w:val="clear" w:color="auto" w:fill="FFFFFF"/>
+        </w:rPr>
+        <w:fldChar w:fldCharType="separate"/>
+      </w:r>
+      <w:r>
+        <w:rPr>
+          <w:rFonts w:ascii="Times New Roman" w:hAnsi="Times New Roman" w:cs="Times New Roman"/>
+          <w:iCs/>
+          <w:noProof/>
+          <w:color w:val="000000"/>
+          <w:sz w:val="24"/>
+          <w:szCs w:val="24"/>
+          <w:shd w:val="clear" w:color="auto" w:fill="FFFFFF"/>
+        </w:rPr>
+        <w:t>(5)</w:t>
+      </w:r>
+      <w:r>
+        <w:rPr>
+          <w:rFonts w:ascii="Times New Roman" w:hAnsi="Times New Roman" w:cs="Times New Roman"/>
+          <w:iCs/>
+          <w:color w:val="000000"/>
+          <w:sz w:val="24"/>
+          <w:szCs w:val="24"/>
+          <w:shd w:val="clear" w:color="auto" w:fill="FFFFFF"/>
+        </w:rPr>
+        <w:fldChar w:fldCharType="end"/>
+      </w:r>
+      <w:r>
+        <w:rPr>
+          <w:rFonts w:ascii="Times New Roman" w:hAnsi="Times New Roman" w:cs="Times New Roman"/>
+          <w:iCs/>
+          <w:color w:val="000000"/>
+          <w:sz w:val="24"/>
+          <w:szCs w:val="24"/>
+          <w:shd w:val="clear" w:color="auto" w:fill="FFFFFF"/>
+        </w:rPr>
+        <w:t>.</w:t>
+      </w:r>
+      <w:r>
+        <w:rPr>
+          <w:rFonts w:ascii="Times New Roman" w:hAnsi="Times New Roman" w:cs="Times New Roman"/>
+          <w:iCs/>
+          <w:color w:val="000000"/>
+          <w:sz w:val="24"/>
+          <w:szCs w:val="24"/>
+          <w:shd w:val="clear" w:color="auto" w:fill="FFFFFF"/>
+        </w:rPr>
+        <w:t xml:space="preserve"> </w:t>
+      </w:r>
+      <w:r>
+        <w:rPr>
+          <w:rFonts w:ascii="Times New Roman" w:hAnsi="Times New Roman" w:cs="Times New Roman"/>
+          <w:iCs/>
+          <w:color w:val="000000"/>
+          <w:sz w:val="24"/>
+          <w:szCs w:val="24"/>
+          <w:shd w:val="clear" w:color="auto" w:fill="FFFFFF"/>
+        </w:rPr>
+        <w:t>Cyanobacteria, which are oxygen producers as well as major nitrogen fixers, have had to evolve complex mechanisms to protect their oxygen sensitive nitrogenase.  Taken together, microbes</w:t>
+      </w:r>
+      <w:r>
+        <w:rPr>
+          <w:rFonts w:ascii="Times New Roman" w:hAnsi="Times New Roman" w:cs="Times New Roman"/>
+          <w:iCs/>
+          <w:color w:val="000000"/>
+          <w:sz w:val="24"/>
+          <w:szCs w:val="24"/>
+          <w:shd w:val="clear" w:color="auto" w:fill="FFFFFF"/>
+        </w:rPr>
+        <w:t>’</w:t>
+      </w:r>
+      <w:r>
+        <w:rPr>
+          <w:rFonts w:ascii="Times New Roman" w:hAnsi="Times New Roman" w:cs="Times New Roman"/>
+          <w:iCs/>
+          <w:color w:val="000000"/>
+          <w:sz w:val="24"/>
+          <w:szCs w:val="24"/>
+          <w:shd w:val="clear" w:color="auto" w:fill="FFFFFF"/>
+        </w:rPr>
+        <w:t xml:space="preserve"> </w:t>
+      </w:r>
+      <w:r>
+        <w:rPr>
+          <w:rFonts w:ascii="Times New Roman" w:hAnsi="Times New Roman" w:cs="Times New Roman"/>
+          <w:iCs/>
+          <w:color w:val="000000"/>
+          <w:sz w:val="24"/>
+          <w:szCs w:val="24"/>
+          <w:shd w:val="clear" w:color="auto" w:fill="FFFFFF"/>
+        </w:rPr>
+        <w:t xml:space="preserve">ability to resist environmental changes through evolutionary processes </w:t>
+      </w:r>
+      <w:r>
+        <w:rPr>
+          <w:rFonts w:ascii="Times New Roman" w:hAnsi="Times New Roman" w:cs="Times New Roman"/>
+          <w:iCs/>
+          <w:color w:val="000000"/>
+          <w:sz w:val="24"/>
+          <w:szCs w:val="24"/>
+          <w:shd w:val="clear" w:color="auto" w:fill="FFFFFF"/>
+        </w:rPr>
+        <w:t>make</w:t>
+      </w:r>
+      <w:r>
+        <w:rPr>
+          <w:rFonts w:ascii="Times New Roman" w:hAnsi="Times New Roman" w:cs="Times New Roman"/>
+          <w:iCs/>
+          <w:color w:val="000000"/>
+          <w:sz w:val="24"/>
+          <w:szCs w:val="24"/>
+          <w:shd w:val="clear" w:color="auto" w:fill="FFFFFF"/>
+        </w:rPr>
+        <w:t>s</w:t>
+      </w:r>
+      <w:r>
+        <w:rPr>
+          <w:rFonts w:ascii="Times New Roman" w:hAnsi="Times New Roman" w:cs="Times New Roman"/>
+          <w:iCs/>
+          <w:color w:val="000000"/>
+          <w:sz w:val="24"/>
+          <w:szCs w:val="24"/>
+          <w:shd w:val="clear" w:color="auto" w:fill="FFFFFF"/>
+        </w:rPr>
+        <w:t xml:space="preserve"> </w:t>
+      </w:r>
+      <w:r>
+        <w:rPr>
+          <w:rFonts w:ascii="Times New Roman" w:hAnsi="Times New Roman" w:cs="Times New Roman"/>
+          <w:iCs/>
+          <w:color w:val="000000"/>
+          <w:sz w:val="24"/>
+          <w:szCs w:val="24"/>
+          <w:shd w:val="clear" w:color="auto" w:fill="FFFFFF"/>
+        </w:rPr>
+        <w:t xml:space="preserve">them indispensable allies in the fight against human-driven climate change. </w:t>
+      </w:r>
     </w:p>
     <w:p>
       <w:pPr>
@@ -3238,34 +3312,6 @@
           <w:shd w:val="clear" w:color="auto" w:fill="FFFFFF"/>
         </w:rPr>
       </w:pPr>
-    </w:p>
-    <w:p>
-      <w:pPr>
-        <w:spacing w:line="360" w:lineRule="auto"/>
-        <w:ind w:firstLine="720"/>
-        <w:rPr>
-          <w:rFonts w:ascii="Times New Roman" w:hAnsi="Times New Roman" w:cs="Times New Roman"/>
-          <w:iCs/>
-          <w:color w:val="000000"/>
-          <w:sz w:val="24"/>
-          <w:szCs w:val="24"/>
-          <w:shd w:val="clear" w:color="auto" w:fill="FFFFFF"/>
-        </w:rPr>
-      </w:pPr>
-    </w:p>
-    <w:p>
-      <w:pPr>
-        <w:spacing w:line="360" w:lineRule="auto"/>
-        <w:ind w:firstLine="720"/>
-        <w:rPr>
-          <w:rFonts w:ascii="Times New Roman" w:hAnsi="Times New Roman" w:cs="Times New Roman"/>
-          <w:iCs/>
-          <w:color w:val="000000"/>
-          <w:sz w:val="24"/>
-          <w:szCs w:val="24"/>
-          <w:shd w:val="clear" w:color="auto" w:fill="FFFFFF"/>
-        </w:rPr>
-      </w:pPr>
       <w:r>
         <w:rPr>
           <w:rFonts w:ascii="Times New Roman" w:hAnsi="Times New Roman" w:cs="Times New Roman"/>
@@ -3276,597 +3322,73 @@
           <w:shd w:val="clear" w:color="auto" w:fill="FFFFFF"/>
         </w:rPr>
         <w:lastRenderedPageBreak/>
-        <w:t>Microbe</w:t>
-      </w:r>
-      <w:r>
-        <w:rPr>
-          <w:rFonts w:ascii="Times New Roman" w:hAnsi="Times New Roman" w:cs="Times New Roman"/>
-          <w:iCs/>
-          <w:color w:val="000000"/>
-          <w:sz w:val="24"/>
-          <w:szCs w:val="24"/>
-          <w:shd w:val="clear" w:color="auto" w:fill="FFFFFF"/>
-        </w:rPr>
-        <w:t xml:space="preserve">s are </w:t>
-      </w:r>
-      <w:r>
-        <w:rPr>
-          <w:rFonts w:ascii="Times New Roman" w:hAnsi="Times New Roman" w:cs="Times New Roman"/>
-          <w:iCs/>
-          <w:color w:val="000000"/>
-          <w:sz w:val="24"/>
-          <w:szCs w:val="24"/>
-          <w:shd w:val="clear" w:color="auto" w:fill="FFFFFF"/>
-        </w:rPr>
-        <w:t>invaluable allies in our efforts to combat climate change and our foray into the Anthropocene Era</w:t>
-      </w:r>
-      <w:r>
-        <w:rPr>
-          <w:rFonts w:ascii="Times New Roman" w:hAnsi="Times New Roman" w:cs="Times New Roman"/>
-          <w:iCs/>
-          <w:color w:val="000000"/>
-          <w:sz w:val="24"/>
-          <w:szCs w:val="24"/>
-          <w:shd w:val="clear" w:color="auto" w:fill="FFFFFF"/>
-        </w:rPr>
-        <w:t xml:space="preserve"> because of their</w:t>
-      </w:r>
-      <w:r>
-        <w:rPr>
-          <w:rFonts w:ascii="Times New Roman" w:hAnsi="Times New Roman" w:cs="Times New Roman"/>
-          <w:iCs/>
-          <w:color w:val="000000"/>
-          <w:sz w:val="24"/>
-          <w:szCs w:val="24"/>
-          <w:shd w:val="clear" w:color="auto" w:fill="FFFFFF"/>
-        </w:rPr>
-        <w:t xml:space="preserve"> resilience</w:t>
-      </w:r>
-      <w:r>
-        <w:rPr>
-          <w:rFonts w:ascii="Times New Roman" w:hAnsi="Times New Roman" w:cs="Times New Roman"/>
-          <w:iCs/>
-          <w:color w:val="000000"/>
-          <w:sz w:val="24"/>
-          <w:szCs w:val="24"/>
-          <w:shd w:val="clear" w:color="auto" w:fill="FFFFFF"/>
-        </w:rPr>
-        <w:t xml:space="preserve"> to environmental changes</w:t>
-      </w:r>
-      <w:r>
-        <w:rPr>
-          <w:rFonts w:ascii="Times New Roman" w:hAnsi="Times New Roman" w:cs="Times New Roman"/>
-          <w:iCs/>
-          <w:color w:val="000000"/>
-          <w:sz w:val="24"/>
-          <w:szCs w:val="24"/>
-          <w:shd w:val="clear" w:color="auto" w:fill="FFFFFF"/>
-        </w:rPr>
-        <w:t xml:space="preserve">. </w:t>
-      </w:r>
-      <w:r>
-        <w:rPr>
-          <w:rFonts w:ascii="Times New Roman" w:hAnsi="Times New Roman" w:cs="Times New Roman"/>
-          <w:iCs/>
-          <w:color w:val="000000"/>
-          <w:sz w:val="24"/>
-          <w:szCs w:val="24"/>
-          <w:shd w:val="clear" w:color="auto" w:fill="FFFFFF"/>
-        </w:rPr>
-        <w:t xml:space="preserve">We have disturbed major Earth-system processes through our interference with the nitrogen cycle and climate change, disturbing the very environmental conditions that enabled our development. To salvage the damage, we would require the help of microbes. </w:t>
-      </w:r>
-      <w:r>
-        <w:rPr>
-          <w:rFonts w:ascii="Times New Roman" w:hAnsi="Times New Roman" w:cs="Times New Roman"/>
-          <w:iCs/>
-          <w:color w:val="000000"/>
-          <w:sz w:val="24"/>
-          <w:szCs w:val="24"/>
-          <w:shd w:val="clear" w:color="auto" w:fill="FFFFFF"/>
-        </w:rPr>
-        <w:t>They can adapt to environmental changes quickly because t</w:t>
-      </w:r>
-      <w:r>
-        <w:rPr>
-          <w:rFonts w:ascii="Times New Roman" w:hAnsi="Times New Roman" w:cs="Times New Roman"/>
-          <w:iCs/>
-          <w:color w:val="000000"/>
-          <w:sz w:val="24"/>
-          <w:szCs w:val="24"/>
-          <w:shd w:val="clear" w:color="auto" w:fill="FFFFFF"/>
-        </w:rPr>
-        <w:t xml:space="preserve">heir large numbers and rapid growth </w:t>
-      </w:r>
-      <w:r>
-        <w:rPr>
-          <w:rFonts w:ascii="Times New Roman" w:hAnsi="Times New Roman" w:cs="Times New Roman"/>
-          <w:iCs/>
-          <w:color w:val="000000"/>
-          <w:sz w:val="24"/>
-          <w:szCs w:val="24"/>
-          <w:shd w:val="clear" w:color="auto" w:fill="FFFFFF"/>
-        </w:rPr>
-        <w:t xml:space="preserve">gives them the capacity create </w:t>
-      </w:r>
-      <w:r>
-        <w:rPr>
-          <w:rFonts w:ascii="Times New Roman" w:hAnsi="Times New Roman" w:cs="Times New Roman"/>
-          <w:iCs/>
-          <w:color w:val="000000"/>
-          <w:sz w:val="24"/>
-          <w:szCs w:val="24"/>
-          <w:shd w:val="clear" w:color="auto" w:fill="FFFFFF"/>
-        </w:rPr>
-        <w:t>genetically diverse</w:t>
-      </w:r>
-      <w:r>
-        <w:rPr>
-          <w:rFonts w:ascii="Times New Roman" w:hAnsi="Times New Roman" w:cs="Times New Roman"/>
-          <w:iCs/>
-          <w:color w:val="000000"/>
-          <w:sz w:val="24"/>
-          <w:szCs w:val="24"/>
-          <w:shd w:val="clear" w:color="auto" w:fill="FFFFFF"/>
-        </w:rPr>
-        <w:t xml:space="preserve"> groups—granting them the ability to </w:t>
-      </w:r>
-      <w:r>
-        <w:rPr>
-          <w:rFonts w:ascii="Times New Roman" w:hAnsi="Times New Roman" w:cs="Times New Roman"/>
-          <w:iCs/>
-          <w:color w:val="000000"/>
-          <w:sz w:val="24"/>
-          <w:szCs w:val="24"/>
-          <w:shd w:val="clear" w:color="auto" w:fill="FFFFFF"/>
-        </w:rPr>
-        <w:t>form new metabolic networks</w:t>
-      </w:r>
-      <w:r>
-        <w:rPr>
-          <w:rFonts w:ascii="Times New Roman" w:hAnsi="Times New Roman" w:cs="Times New Roman"/>
-          <w:iCs/>
-          <w:color w:val="000000"/>
-          <w:sz w:val="24"/>
-          <w:szCs w:val="24"/>
-          <w:shd w:val="clear" w:color="auto" w:fill="FFFFFF"/>
-        </w:rPr>
-        <w:t>. The formation of these new networks c</w:t>
-      </w:r>
-      <w:r>
-        <w:rPr>
-          <w:rFonts w:ascii="Times New Roman" w:hAnsi="Times New Roman" w:cs="Times New Roman"/>
-          <w:iCs/>
-          <w:color w:val="000000"/>
-          <w:sz w:val="24"/>
-          <w:szCs w:val="24"/>
-          <w:shd w:val="clear" w:color="auto" w:fill="FFFFFF"/>
-        </w:rPr>
-        <w:t>an create</w:t>
-      </w:r>
-      <w:r>
-        <w:rPr>
-          <w:rFonts w:ascii="Times New Roman" w:hAnsi="Times New Roman" w:cs="Times New Roman"/>
-          <w:iCs/>
-          <w:color w:val="000000"/>
-          <w:sz w:val="24"/>
-          <w:szCs w:val="24"/>
-          <w:shd w:val="clear" w:color="auto" w:fill="FFFFFF"/>
-        </w:rPr>
-        <w:t xml:space="preserve"> a</w:t>
-      </w:r>
-      <w:r>
-        <w:rPr>
-          <w:rFonts w:ascii="Times New Roman" w:hAnsi="Times New Roman" w:cs="Times New Roman"/>
-          <w:iCs/>
-          <w:color w:val="000000"/>
-          <w:sz w:val="24"/>
-          <w:szCs w:val="24"/>
-          <w:shd w:val="clear" w:color="auto" w:fill="FFFFFF"/>
-        </w:rPr>
-        <w:t xml:space="preserve"> new</w:t>
-      </w:r>
-      <w:r>
-        <w:rPr>
-          <w:rFonts w:ascii="Times New Roman" w:hAnsi="Times New Roman" w:cs="Times New Roman"/>
-          <w:iCs/>
-          <w:color w:val="000000"/>
-          <w:sz w:val="24"/>
-          <w:szCs w:val="24"/>
-          <w:shd w:val="clear" w:color="auto" w:fill="FFFFFF"/>
-        </w:rPr>
-        <w:t xml:space="preserve"> steady state whe</w:t>
-      </w:r>
-      <w:r>
-        <w:rPr>
-          <w:rFonts w:ascii="Times New Roman" w:hAnsi="Times New Roman" w:cs="Times New Roman"/>
-          <w:iCs/>
-          <w:color w:val="000000"/>
-          <w:sz w:val="24"/>
-          <w:szCs w:val="24"/>
-          <w:shd w:val="clear" w:color="auto" w:fill="FFFFFF"/>
-        </w:rPr>
-        <w:t>re</w:t>
-      </w:r>
-      <w:r>
-        <w:rPr>
-          <w:rFonts w:ascii="Times New Roman" w:hAnsi="Times New Roman" w:cs="Times New Roman"/>
-          <w:iCs/>
-          <w:color w:val="000000"/>
-          <w:sz w:val="24"/>
-          <w:szCs w:val="24"/>
-          <w:shd w:val="clear" w:color="auto" w:fill="FFFFFF"/>
-        </w:rPr>
-        <w:t xml:space="preserve"> </w:t>
-      </w:r>
-      <w:r>
-        <w:rPr>
-          <w:rFonts w:ascii="Times New Roman" w:hAnsi="Times New Roman" w:cs="Times New Roman"/>
-          <w:iCs/>
-          <w:color w:val="000000"/>
-          <w:sz w:val="24"/>
-          <w:szCs w:val="24"/>
-          <w:shd w:val="clear" w:color="auto" w:fill="FFFFFF"/>
-        </w:rPr>
-        <w:t>excess nitrogen</w:t>
-      </w:r>
-      <w:r>
-        <w:rPr>
-          <w:rFonts w:ascii="Times New Roman" w:hAnsi="Times New Roman" w:cs="Times New Roman"/>
-          <w:iCs/>
-          <w:color w:val="000000"/>
-          <w:sz w:val="24"/>
-          <w:szCs w:val="24"/>
-          <w:shd w:val="clear" w:color="auto" w:fill="FFFFFF"/>
-        </w:rPr>
-        <w:t xml:space="preserve"> or carbon dioxide</w:t>
-      </w:r>
-      <w:r>
-        <w:rPr>
-          <w:rFonts w:ascii="Times New Roman" w:hAnsi="Times New Roman" w:cs="Times New Roman"/>
-          <w:iCs/>
-          <w:color w:val="000000"/>
-          <w:sz w:val="24"/>
-          <w:szCs w:val="24"/>
-          <w:shd w:val="clear" w:color="auto" w:fill="FFFFFF"/>
-        </w:rPr>
-        <w:t xml:space="preserve"> </w:t>
-      </w:r>
-      <w:r>
-        <w:rPr>
-          <w:rFonts w:ascii="Times New Roman" w:hAnsi="Times New Roman" w:cs="Times New Roman"/>
-          <w:iCs/>
-          <w:color w:val="000000"/>
-          <w:sz w:val="24"/>
-          <w:szCs w:val="24"/>
-          <w:shd w:val="clear" w:color="auto" w:fill="FFFFFF"/>
-        </w:rPr>
-        <w:t>is</w:t>
-      </w:r>
-      <w:r>
-        <w:rPr>
-          <w:rFonts w:ascii="Times New Roman" w:hAnsi="Times New Roman" w:cs="Times New Roman"/>
-          <w:iCs/>
-          <w:color w:val="000000"/>
-          <w:sz w:val="24"/>
-          <w:szCs w:val="24"/>
-          <w:shd w:val="clear" w:color="auto" w:fill="FFFFFF"/>
-        </w:rPr>
-        <w:t xml:space="preserve"> </w:t>
-      </w:r>
-      <w:r>
-        <w:rPr>
-          <w:rFonts w:ascii="Times New Roman" w:hAnsi="Times New Roman" w:cs="Times New Roman"/>
-          <w:iCs/>
-          <w:color w:val="000000"/>
-          <w:sz w:val="24"/>
-          <w:szCs w:val="24"/>
-          <w:shd w:val="clear" w:color="auto" w:fill="FFFFFF"/>
-        </w:rPr>
-        <w:t>removed from the system at the same rate it is added</w:t>
-      </w:r>
-      <w:r>
-        <w:rPr>
-          <w:rFonts w:ascii="Times New Roman" w:hAnsi="Times New Roman" w:cs="Times New Roman"/>
-          <w:iCs/>
-          <w:color w:val="000000"/>
-          <w:sz w:val="24"/>
-          <w:szCs w:val="24"/>
-          <w:shd w:val="clear" w:color="auto" w:fill="FFFFFF"/>
-        </w:rPr>
-        <w:t xml:space="preserve"> </w:t>
-      </w:r>
-      <w:r>
-        <w:rPr>
-          <w:rFonts w:ascii="Times New Roman" w:hAnsi="Times New Roman" w:cs="Times New Roman"/>
-          <w:iCs/>
-          <w:color w:val="000000"/>
-          <w:sz w:val="24"/>
-          <w:szCs w:val="24"/>
-          <w:shd w:val="clear" w:color="auto" w:fill="FFFFFF"/>
-        </w:rPr>
-        <w:fldChar w:fldCharType="begin" w:fldLock="1"/>
-      </w:r>
-      <w:r>
-        <w:rPr>
-          <w:rFonts w:ascii="Times New Roman" w:hAnsi="Times New Roman" w:cs="Times New Roman"/>
-          <w:iCs/>
-          <w:color w:val="000000"/>
-          <w:sz w:val="24"/>
-          <w:szCs w:val="24"/>
-          <w:shd w:val="clear" w:color="auto" w:fill="FFFFFF"/>
-        </w:rPr>
-        <w:instrText>ADDIN CSL_CITATION { "citationItems" : [ { "id" : "ITEM-1", "itemData" : { "DOI" : "10.1073/pnas.95.12.6578", "ISBN" : "0027-8424 (Print)\\r0027-8424 (Linking)", "ISSN" : "0027-8424", "PMID" : "9618454", "abstract" : "The number of prokaryotes and the total amount of their cellular  carbon on earth are estimated to be 4-6 x 1030 cells  and 350-550 Pg of C (1 Pg = 1015 g), respectively. Thus, the total amount of prokaryotic carbon is 60-100% of the  estimated total carbon in plants, and inclusion of prokaryotic carbon in global models will almost double estimates of the amount of carbon stored in living organisms. In addition, the earth's prokaryotes contain 85-130 Pg of N and 9-14 Pg of P, or about 10-fold more of these nutrients than do plants, and represent the largest pool of these nutrients in living organisms. Most of the earth's prokaryotes occur  in the open ocean, in soil, and in oceanic and terrestrial subsurfaces, where the numbers of cells are 1.2 x 1029, 2.6  x 1029, 3.5 x 1030, and 0.25-2.5 x 1030, respectively. The numbers of heterotrophic prokaryotes in the upper 200 m of the open ocean, the ocean below 200 m, and soil are consistent with average turnover times of 6-25 days, 0.8 yr, and 2.5 yr, respectively. Although subject to a great deal of uncertainty, the estimate for the average turnover time of prokaryotes in the subsurface is on the order of 1-2 x 103 yr. The cellular production rate for all prokaryotes on earth is estimated at 1.7 x 1030 cells/yr and is highest in the open ocean. The large population size and rapid growth of prokaryotes provides an enormous capacity for genetic diversity.", "author" : [ { "dropping-particle" : "", "family" : "Whitman", "given" : "W. B.", "non-dropping-particle" : "", "parse-names" : false, "suffix" : "" }, { "dropping-particle" : "", "family" : "Coleman", "given" : "D. C.", "non-dropping-particle" : "", "parse-names" : false, "suffix" : "" }, { "dropping-particle" : "", "family" : "Wiebe", "given" : "W. J.", "non-dropping-particle" : "", "parse-names" : false, "suffix" : "" } ], "container-title" : "Proceedings of the National Academy of Sciences", "id" : "ITEM-1", "issue" : "12", "issued" : { "date-parts" : [ [ "1998" ] ] }, "page" : "6578-6583", "title" : "Prokaryotes: The unseen majority", "type" : "article-journal", "volume" : "95" }, "uris" : [ "http://www.mendeley.com/documents/?uuid=208ca9e8-b72c-4b74-85df-2cbd417b2ba7" ] } ], "mendeley" : { "formattedCitation" : "(8)", "plainTextFormattedCitation" : "(8)", "previouslyFormattedCitation" : "(8)" }, "properties" : {  }, "schema" : "https://github.com/citation-style-language/schema/raw/master/csl-citation.json" }</w:instrText>
-      </w:r>
-      <w:r>
-        <w:rPr>
-          <w:rFonts w:ascii="Times New Roman" w:hAnsi="Times New Roman" w:cs="Times New Roman"/>
-          <w:iCs/>
-          <w:color w:val="000000"/>
-          <w:sz w:val="24"/>
-          <w:szCs w:val="24"/>
-          <w:shd w:val="clear" w:color="auto" w:fill="FFFFFF"/>
-        </w:rPr>
-        <w:fldChar w:fldCharType="separate"/>
-      </w:r>
-      <w:r>
-        <w:rPr>
-          <w:rFonts w:ascii="Times New Roman" w:hAnsi="Times New Roman" w:cs="Times New Roman"/>
-          <w:iCs/>
-          <w:noProof/>
-          <w:color w:val="000000"/>
-          <w:sz w:val="24"/>
-          <w:szCs w:val="24"/>
-          <w:shd w:val="clear" w:color="auto" w:fill="FFFFFF"/>
-        </w:rPr>
-        <w:t>(8)</w:t>
-      </w:r>
-      <w:r>
-        <w:rPr>
-          <w:rFonts w:ascii="Times New Roman" w:hAnsi="Times New Roman" w:cs="Times New Roman"/>
-          <w:iCs/>
-          <w:color w:val="000000"/>
-          <w:sz w:val="24"/>
-          <w:szCs w:val="24"/>
-          <w:shd w:val="clear" w:color="auto" w:fill="FFFFFF"/>
-        </w:rPr>
-        <w:fldChar w:fldCharType="end"/>
-      </w:r>
-      <w:r>
-        <w:rPr>
-          <w:rFonts w:ascii="Times New Roman" w:hAnsi="Times New Roman" w:cs="Times New Roman"/>
-          <w:iCs/>
-          <w:color w:val="000000"/>
-          <w:sz w:val="24"/>
-          <w:szCs w:val="24"/>
-          <w:shd w:val="clear" w:color="auto" w:fill="FFFFFF"/>
-        </w:rPr>
-        <w:t xml:space="preserve">. </w:t>
-      </w:r>
-      <w:r>
-        <w:rPr>
-          <w:rFonts w:ascii="Times New Roman" w:hAnsi="Times New Roman" w:cs="Times New Roman"/>
-          <w:iCs/>
-          <w:color w:val="000000"/>
-          <w:sz w:val="24"/>
-          <w:szCs w:val="24"/>
-          <w:shd w:val="clear" w:color="auto" w:fill="FFFFFF"/>
-        </w:rPr>
-        <w:t xml:space="preserve">Indeed, up until the Industrial Revolution, </w:t>
-      </w:r>
-      <w:r>
-        <w:rPr>
-          <w:rFonts w:ascii="Times New Roman" w:hAnsi="Times New Roman" w:cs="Times New Roman"/>
-          <w:iCs/>
-          <w:color w:val="000000"/>
-          <w:sz w:val="24"/>
-          <w:szCs w:val="24"/>
-          <w:shd w:val="clear" w:color="auto" w:fill="FFFFFF"/>
-        </w:rPr>
-        <w:t xml:space="preserve">the evolution and basic composition of Earth’s atmosphere was tightly linked to the evolution of their metabolic networks </w:t>
-      </w:r>
-      <w:r>
-        <w:rPr>
-          <w:rFonts w:ascii="Times New Roman" w:hAnsi="Times New Roman" w:cs="Times New Roman"/>
-          <w:iCs/>
-          <w:color w:val="000000"/>
-          <w:sz w:val="24"/>
-          <w:szCs w:val="24"/>
-          <w:shd w:val="clear" w:color="auto" w:fill="FFFFFF"/>
-        </w:rPr>
-        <w:fldChar w:fldCharType="begin" w:fldLock="1"/>
-      </w:r>
-      <w:r>
-        <w:rPr>
-          <w:rFonts w:ascii="Times New Roman" w:hAnsi="Times New Roman" w:cs="Times New Roman"/>
-          <w:iCs/>
-          <w:color w:val="000000"/>
-          <w:sz w:val="24"/>
-          <w:szCs w:val="24"/>
-          <w:shd w:val="clear" w:color="auto" w:fill="FFFFFF"/>
-        </w:rPr>
-        <w:instrText>ADDIN CSL_CITATION { "citationItems" : [ { "id" : "ITEM-1", "itemData" : { "DOI" : "10.1126/science.1071184", "author" : [ { "dropping-particle" : "", "family" : "Kasting", "given" : "James F", "non-dropping-particle" : "", "parse-names" : false, "suffix" : "" }, { "dropping-particle" : "", "family" : "Siefert", "given" : "Janet L", "non-dropping-particle" : "", "parse-names" : false, "suffix" : "" } ], "container-title" : "Library", "id" : "ITEM-1", "issue" : "MAY 2002", "issued" : { "date-parts" : [ [ "2002" ] ] }, "page" : "1066-1069", "title" : "Life and the evolution of earth ' s atmosphere", "type" : "article-journal", "volume" : "296" }, "uris" : [ "http://www.mendeley.com/documents/?uuid=89b37474-3149-461e-a149-250ad06ab4ab" ] } ], "mendeley" : { "formattedCitation" : "(5)", "plainTextFormattedCitation" : "(5)", "previouslyFormattedCitation" : "(5)" }, "properties" : {  }, "schema" : "https://github.com/citation-style-language/schema/raw/master/csl-citation.json" }</w:instrText>
-      </w:r>
-      <w:r>
-        <w:rPr>
-          <w:rFonts w:ascii="Times New Roman" w:hAnsi="Times New Roman" w:cs="Times New Roman"/>
-          <w:iCs/>
-          <w:color w:val="000000"/>
-          <w:sz w:val="24"/>
-          <w:szCs w:val="24"/>
-          <w:shd w:val="clear" w:color="auto" w:fill="FFFFFF"/>
-        </w:rPr>
-        <w:fldChar w:fldCharType="separate"/>
-      </w:r>
-      <w:r>
-        <w:rPr>
-          <w:rFonts w:ascii="Times New Roman" w:hAnsi="Times New Roman" w:cs="Times New Roman"/>
-          <w:iCs/>
-          <w:noProof/>
-          <w:color w:val="000000"/>
-          <w:sz w:val="24"/>
-          <w:szCs w:val="24"/>
-          <w:shd w:val="clear" w:color="auto" w:fill="FFFFFF"/>
-        </w:rPr>
-        <w:t>(5)</w:t>
-      </w:r>
-      <w:r>
-        <w:rPr>
-          <w:rFonts w:ascii="Times New Roman" w:hAnsi="Times New Roman" w:cs="Times New Roman"/>
-          <w:iCs/>
-          <w:color w:val="000000"/>
-          <w:sz w:val="24"/>
-          <w:szCs w:val="24"/>
-          <w:shd w:val="clear" w:color="auto" w:fill="FFFFFF"/>
-        </w:rPr>
-        <w:fldChar w:fldCharType="end"/>
-      </w:r>
-      <w:r>
-        <w:rPr>
-          <w:rFonts w:ascii="Times New Roman" w:hAnsi="Times New Roman" w:cs="Times New Roman"/>
-          <w:iCs/>
-          <w:color w:val="000000"/>
-          <w:sz w:val="24"/>
-          <w:szCs w:val="24"/>
-          <w:shd w:val="clear" w:color="auto" w:fill="FFFFFF"/>
-        </w:rPr>
-        <w:t>.</w:t>
-      </w:r>
-      <w:r>
-        <w:rPr>
-          <w:rFonts w:ascii="Times New Roman" w:hAnsi="Times New Roman" w:cs="Times New Roman"/>
-          <w:iCs/>
-          <w:color w:val="000000"/>
-          <w:sz w:val="24"/>
-          <w:szCs w:val="24"/>
-          <w:shd w:val="clear" w:color="auto" w:fill="FFFFFF"/>
-        </w:rPr>
-        <w:t xml:space="preserve"> </w:t>
-      </w:r>
-      <w:r>
-        <w:rPr>
-          <w:rFonts w:ascii="Times New Roman" w:hAnsi="Times New Roman" w:cs="Times New Roman"/>
-          <w:iCs/>
-          <w:color w:val="000000"/>
-          <w:sz w:val="24"/>
-          <w:szCs w:val="24"/>
-          <w:shd w:val="clear" w:color="auto" w:fill="FFFFFF"/>
-        </w:rPr>
-        <w:t>Cyanobacteria, which are oxygen producers as well as major nitrogen fixers, have had to evolve complex mechanisms to protect their oxygen sensitive nitrogenase.  Taken together, microbes</w:t>
-      </w:r>
-      <w:r>
-        <w:rPr>
-          <w:rFonts w:ascii="Times New Roman" w:hAnsi="Times New Roman" w:cs="Times New Roman"/>
-          <w:iCs/>
-          <w:color w:val="000000"/>
-          <w:sz w:val="24"/>
-          <w:szCs w:val="24"/>
-          <w:shd w:val="clear" w:color="auto" w:fill="FFFFFF"/>
-        </w:rPr>
-        <w:t>’</w:t>
-      </w:r>
-      <w:r>
-        <w:rPr>
-          <w:rFonts w:ascii="Times New Roman" w:hAnsi="Times New Roman" w:cs="Times New Roman"/>
-          <w:iCs/>
-          <w:color w:val="000000"/>
-          <w:sz w:val="24"/>
-          <w:szCs w:val="24"/>
-          <w:shd w:val="clear" w:color="auto" w:fill="FFFFFF"/>
-        </w:rPr>
-        <w:t xml:space="preserve"> </w:t>
-      </w:r>
-      <w:r>
-        <w:rPr>
-          <w:rFonts w:ascii="Times New Roman" w:hAnsi="Times New Roman" w:cs="Times New Roman"/>
-          <w:iCs/>
-          <w:color w:val="000000"/>
-          <w:sz w:val="24"/>
-          <w:szCs w:val="24"/>
-          <w:shd w:val="clear" w:color="auto" w:fill="FFFFFF"/>
-        </w:rPr>
-        <w:t xml:space="preserve">ability to resist environmental changes through evolutionary processes </w:t>
-      </w:r>
-      <w:r>
-        <w:rPr>
-          <w:rFonts w:ascii="Times New Roman" w:hAnsi="Times New Roman" w:cs="Times New Roman"/>
-          <w:iCs/>
-          <w:color w:val="000000"/>
-          <w:sz w:val="24"/>
-          <w:szCs w:val="24"/>
-          <w:shd w:val="clear" w:color="auto" w:fill="FFFFFF"/>
-        </w:rPr>
-        <w:t>make</w:t>
-      </w:r>
-      <w:r>
-        <w:rPr>
-          <w:rFonts w:ascii="Times New Roman" w:hAnsi="Times New Roman" w:cs="Times New Roman"/>
-          <w:iCs/>
-          <w:color w:val="000000"/>
-          <w:sz w:val="24"/>
-          <w:szCs w:val="24"/>
-          <w:shd w:val="clear" w:color="auto" w:fill="FFFFFF"/>
-        </w:rPr>
-        <w:t xml:space="preserve"> </w:t>
-      </w:r>
-      <w:bookmarkStart w:id="0" w:name="_GoBack"/>
-      <w:bookmarkEnd w:id="0"/>
-      <w:r>
-        <w:rPr>
-          <w:rFonts w:ascii="Times New Roman" w:hAnsi="Times New Roman" w:cs="Times New Roman"/>
-          <w:iCs/>
-          <w:color w:val="000000"/>
-          <w:sz w:val="24"/>
-          <w:szCs w:val="24"/>
-          <w:shd w:val="clear" w:color="auto" w:fill="FFFFFF"/>
-        </w:rPr>
-        <w:t xml:space="preserve">them indispensable allies in the fight against human-driven climate change. </w:t>
-      </w:r>
-    </w:p>
-    <w:p>
-      <w:pPr>
-        <w:spacing w:line="360" w:lineRule="auto"/>
-        <w:ind w:firstLine="720"/>
-        <w:rPr>
-          <w:rFonts w:ascii="Times New Roman" w:hAnsi="Times New Roman" w:cs="Times New Roman"/>
-          <w:iCs/>
-          <w:color w:val="000000"/>
-          <w:sz w:val="24"/>
-          <w:szCs w:val="24"/>
-          <w:shd w:val="clear" w:color="auto" w:fill="FFFFFF"/>
-        </w:rPr>
-      </w:pPr>
-      <w:r>
-        <w:rPr>
-          <w:rFonts w:ascii="Times New Roman" w:hAnsi="Times New Roman" w:cs="Times New Roman"/>
-          <w:iCs/>
-          <w:color w:val="000000"/>
-          <w:sz w:val="24"/>
-          <w:szCs w:val="24"/>
-          <w:shd w:val="clear" w:color="auto" w:fill="FFFFFF"/>
-        </w:rPr>
-        <w:t xml:space="preserve"> </w:t>
-      </w:r>
-      <w:r>
-        <w:rPr>
-          <w:rFonts w:ascii="Times New Roman" w:hAnsi="Times New Roman" w:cs="Times New Roman"/>
-          <w:iCs/>
-          <w:color w:val="000000"/>
-          <w:sz w:val="24"/>
-          <w:szCs w:val="24"/>
-          <w:shd w:val="clear" w:color="auto" w:fill="FFFFFF"/>
-        </w:rPr>
-        <w:t xml:space="preserve">If we </w:t>
-      </w:r>
-      <w:r>
-        <w:rPr>
-          <w:rFonts w:ascii="Times New Roman" w:hAnsi="Times New Roman" w:cs="Times New Roman"/>
-          <w:iCs/>
-          <w:color w:val="000000"/>
-          <w:sz w:val="24"/>
-          <w:szCs w:val="24"/>
-          <w:shd w:val="clear" w:color="auto" w:fill="FFFFFF"/>
-        </w:rPr>
-        <w:t xml:space="preserve">are not careful, our intervention in microbial-driven biogeochemical processes can lead to irreversible changes. </w:t>
+        <w:t>In conclusion, microbes are necessary because of the</w:t>
+      </w:r>
+      <w:r>
+        <w:rPr>
+          <w:rFonts w:ascii="Times New Roman" w:hAnsi="Times New Roman" w:cs="Times New Roman"/>
+          <w:iCs/>
+          <w:color w:val="000000"/>
+          <w:sz w:val="24"/>
+          <w:szCs w:val="24"/>
+          <w:shd w:val="clear" w:color="auto" w:fill="FFFFFF"/>
+        </w:rPr>
+        <w:t xml:space="preserve"> metabolic networks they form. These networks facilitate biogeochemical process that are critical to our current lifestyle. Moreover, our attempts to mimic these processes have significantly damaged the environment </w:t>
+      </w:r>
+      <w:r>
+        <w:rPr>
+          <w:rFonts w:ascii="Times New Roman" w:hAnsi="Times New Roman" w:cs="Times New Roman"/>
+          <w:iCs/>
+          <w:color w:val="000000"/>
+          <w:sz w:val="24"/>
+          <w:szCs w:val="24"/>
+          <w:shd w:val="clear" w:color="auto" w:fill="FFFFFF"/>
+        </w:rPr>
+        <w:t>and spurred climate change</w:t>
+      </w:r>
+      <w:r>
+        <w:rPr>
+          <w:rFonts w:ascii="Times New Roman" w:hAnsi="Times New Roman" w:cs="Times New Roman"/>
+          <w:iCs/>
+          <w:color w:val="000000"/>
+          <w:sz w:val="24"/>
+          <w:szCs w:val="24"/>
+          <w:shd w:val="clear" w:color="auto" w:fill="FFFFFF"/>
+        </w:rPr>
+        <w:t xml:space="preserve">. The resilience of these metabolic networks to our activities will be instrumental as we enter </w:t>
+      </w:r>
+      <w:r>
+        <w:rPr>
+          <w:rFonts w:ascii="Times New Roman" w:hAnsi="Times New Roman" w:cs="Times New Roman"/>
+          <w:iCs/>
+          <w:color w:val="000000"/>
+          <w:sz w:val="24"/>
+          <w:szCs w:val="24"/>
+          <w:shd w:val="clear" w:color="auto" w:fill="FFFFFF"/>
+        </w:rPr>
+        <w:t>the</w:t>
+      </w:r>
+      <w:r>
+        <w:rPr>
+          <w:rFonts w:ascii="Times New Roman" w:hAnsi="Times New Roman" w:cs="Times New Roman"/>
+          <w:iCs/>
+          <w:color w:val="000000"/>
+          <w:sz w:val="24"/>
+          <w:szCs w:val="24"/>
+          <w:shd w:val="clear" w:color="auto" w:fill="FFFFFF"/>
+        </w:rPr>
+        <w:t xml:space="preserve"> Anthropocene Era</w:t>
+      </w:r>
+      <w:r>
+        <w:rPr>
+          <w:rFonts w:ascii="Times New Roman" w:hAnsi="Times New Roman" w:cs="Times New Roman"/>
+          <w:iCs/>
+          <w:color w:val="000000"/>
+          <w:sz w:val="24"/>
+          <w:szCs w:val="24"/>
+          <w:shd w:val="clear" w:color="auto" w:fill="FFFFFF"/>
+        </w:rPr>
+        <w:t xml:space="preserve">, but our perturbation of microbial-driven biogeochemical processes could lead to irreversible changes unless we practice restraint. </w:t>
       </w:r>
     </w:p>
     <w:p>
@@ -4100,7 +3622,6 @@
           <w:sz w:val="24"/>
           <w:szCs w:val="24"/>
         </w:rPr>
-        <w:lastRenderedPageBreak/>
         <w:t xml:space="preserve">5. </w:t>
       </w:r>
       <w:r>
@@ -4269,7 +3790,17 @@
           <w:szCs w:val="24"/>
         </w:rPr>
         <w:tab/>
-        <w:t>Rockström J, Steffen W, Noone K, Persson Å, Chapin FS, Lambin E, Lenton TM, Scheffer M, Folke C, Schellnhuber HJ, Nykvist B, de Wit CA, Hughes T, van der Leeuw S, Rodhe H, Sörlin S, Snyder PK, Costanza R, Svedin U, Falkenmark M, Karlberg L, Corell RW, Fabry VJ, Hansen J, Walker B, Liverman D, Richardson K, Crutzen P, Foley J. 2009. Planetary boundaries: Exploring the safe operating space for humanity. Ecol Soc 14.</w:t>
+        <w:t xml:space="preserve">Rockström J, Steffen W, Noone K, Persson Å, Chapin FS, Lambin E, Lenton TM, Scheffer M, Folke C, Schellnhuber HJ, Nykvist B, de Wit CA, Hughes T, van der Leeuw </w:t>
+      </w:r>
+      <w:r>
+        <w:rPr>
+          <w:rFonts w:ascii="Times New Roman" w:hAnsi="Times New Roman" w:cs="Times New Roman"/>
+          <w:noProof/>
+          <w:sz w:val="24"/>
+          <w:szCs w:val="24"/>
+        </w:rPr>
+        <w:lastRenderedPageBreak/>
+        <w:t>S, Rodhe H, Sörlin S, Snyder PK, Costanza R, Svedin U, Falkenmark M, Karlberg L, Corell RW, Fabry VJ, Hansen J, Walker B, Liverman D, Richardson K, Crutzen P, Foley J. 2009. Planetary boundaries: Exploring the safe operating space for humanity. Ecol Soc 14.</w:t>
       </w:r>
     </w:p>
     <w:p>
@@ -4296,6 +3827,22 @@
         </w:rPr>
         <w:fldChar w:fldCharType="end"/>
       </w:r>
+    </w:p>
+    <w:p>
+      <w:pPr>
+        <w:spacing w:line="360" w:lineRule="auto"/>
+        <w:ind w:firstLine="720"/>
+        <w:rPr>
+          <w:rFonts w:ascii="Times New Roman" w:hAnsi="Times New Roman" w:cs="Times New Roman"/>
+          <w:iCs/>
+          <w:color w:val="000000"/>
+          <w:sz w:val="24"/>
+          <w:szCs w:val="24"/>
+          <w:shd w:val="clear" w:color="auto" w:fill="FFFFFF"/>
+        </w:rPr>
+      </w:pPr>
+      <w:bookmarkStart w:id="0" w:name="_GoBack"/>
+      <w:bookmarkEnd w:id="0"/>
     </w:p>
     <w:p>
       <w:pPr>
@@ -5276,7 +4823,7 @@
 </file>
 
 <file path=customXml/itemProps1.xml><?xml version="1.0" encoding="utf-8"?>
-<ds:datastoreItem xmlns:ds="http://schemas.openxmlformats.org/officeDocument/2006/customXml" ds:itemID="{3C4D074E-7518-4FCA-AD25-F112B62BCBE5}">
+<ds:datastoreItem xmlns:ds="http://schemas.openxmlformats.org/officeDocument/2006/customXml" ds:itemID="{7632B589-3383-447D-BA9D-7E47356AACD0}">
   <ds:schemaRefs>
     <ds:schemaRef ds:uri="http://schemas.openxmlformats.org/officeDocument/2006/bibliography"/>
   </ds:schemaRefs>
